--- a/Smart-modelling-flow-diagram.docx
+++ b/Smart-modelling-flow-diagram.docx
@@ -5,40 +5,38 @@
     <w:p>
       <w:pPr>
         <w:pStyle w:val="NormalWeb"/>
-        <w:numPr>
-          <w:ilvl w:val="0"/>
-          <w:numId w:val="1"/>
-        </w:numPr>
         <w:spacing w:before="0" w:beforeAutospacing="0" w:after="0" w:afterAutospacing="0"/>
         <w:textAlignment w:val="baseline"/>
         <w:rPr>
           <w:rFonts w:asciiTheme="minorHAnsi" w:hAnsiTheme="minorHAnsi" w:cstheme="minorHAnsi"/>
+          <w:b/>
           <w:color w:val="000000"/>
+          <w:sz w:val="28"/>
+          <w:szCs w:val="28"/>
         </w:rPr>
       </w:pPr>
-      <w:proofErr w:type="spellStart"/>
-      <w:r>
+      <w:r>
+        <w:rPr>
+          <w:rFonts w:asciiTheme="minorHAnsi" w:hAnsiTheme="minorHAnsi" w:cstheme="minorHAnsi"/>
+          <w:b/>
+          <w:color w:val="000000"/>
+          <w:sz w:val="28"/>
+          <w:szCs w:val="28"/>
+        </w:rPr>
+        <w:t xml:space="preserve">Model Compartments </w:t>
+      </w:r>
+    </w:p>
+    <w:p>
+      <w:pPr>
+        <w:pStyle w:val="NormalWeb"/>
+        <w:spacing w:before="0" w:beforeAutospacing="0" w:after="0" w:afterAutospacing="0"/>
+        <w:ind w:left="1440"/>
+        <w:textAlignment w:val="baseline"/>
         <w:rPr>
           <w:rFonts w:asciiTheme="minorHAnsi" w:hAnsiTheme="minorHAnsi" w:cstheme="minorHAnsi"/>
           <w:color w:val="000000"/>
         </w:rPr>
-        <w:t>Susceptible</w:t>
-      </w:r>
-      <w:r>
-        <w:rPr>
-          <w:rFonts w:asciiTheme="minorHAnsi" w:hAnsiTheme="minorHAnsi" w:cstheme="minorHAnsi"/>
-          <w:color w:val="000000"/>
-        </w:rPr>
-        <w:t>s</w:t>
-      </w:r>
-      <w:proofErr w:type="spellEnd"/>
-      <w:r>
-        <w:rPr>
-          <w:rFonts w:asciiTheme="minorHAnsi" w:hAnsiTheme="minorHAnsi" w:cstheme="minorHAnsi"/>
-          <w:color w:val="000000"/>
-        </w:rPr>
-        <w:t xml:space="preserve"> (S)</w:t>
-      </w:r>
+      </w:pPr>
     </w:p>
     <w:p>
       <w:pPr>
@@ -54,19 +52,28 @@
           <w:color w:val="000000"/>
         </w:rPr>
       </w:pPr>
+      <w:proofErr w:type="spellStart"/>
       <w:r>
         <w:rPr>
           <w:rFonts w:asciiTheme="minorHAnsi" w:hAnsiTheme="minorHAnsi" w:cstheme="minorHAnsi"/>
           <w:color w:val="000000"/>
         </w:rPr>
-        <w:t>Exposed</w:t>
+        <w:t>Susceptible</w:t>
       </w:r>
       <w:r>
         <w:rPr>
           <w:rFonts w:asciiTheme="minorHAnsi" w:hAnsiTheme="minorHAnsi" w:cstheme="minorHAnsi"/>
           <w:color w:val="000000"/>
         </w:rPr>
-        <w:t xml:space="preserve"> (E)</w:t>
+        <w:t>s</w:t>
+      </w:r>
+      <w:proofErr w:type="spellEnd"/>
+      <w:r>
+        <w:rPr>
+          <w:rFonts w:asciiTheme="minorHAnsi" w:hAnsiTheme="minorHAnsi" w:cstheme="minorHAnsi"/>
+          <w:color w:val="000000"/>
+        </w:rPr>
+        <w:t xml:space="preserve"> (S)</w:t>
       </w:r>
     </w:p>
     <w:p>
@@ -88,36 +95,14 @@
           <w:rFonts w:asciiTheme="minorHAnsi" w:hAnsiTheme="minorHAnsi" w:cstheme="minorHAnsi"/>
           <w:color w:val="000000"/>
         </w:rPr>
-        <w:t>Infectious pre-symptomatic</w:t>
+        <w:t>Exposed</w:t>
       </w:r>
       <w:r>
         <w:rPr>
           <w:rFonts w:asciiTheme="minorHAnsi" w:hAnsiTheme="minorHAnsi" w:cstheme="minorHAnsi"/>
           <w:color w:val="000000"/>
         </w:rPr>
-        <w:t xml:space="preserve"> (</w:t>
-      </w:r>
-      <w:r>
-        <w:rPr>
-          <w:rFonts w:asciiTheme="minorHAnsi" w:hAnsiTheme="minorHAnsi" w:cstheme="minorHAnsi"/>
-          <w:color w:val="000000"/>
-        </w:rPr>
-        <w:t>I</w:t>
-      </w:r>
-      <w:r>
-        <w:rPr>
-          <w:rFonts w:asciiTheme="minorHAnsi" w:hAnsiTheme="minorHAnsi" w:cstheme="minorHAnsi"/>
-          <w:color w:val="000000"/>
-          <w:vertAlign w:val="subscript"/>
-        </w:rPr>
-        <w:t>P</w:t>
-      </w:r>
-      <w:r>
-        <w:rPr>
-          <w:rFonts w:asciiTheme="minorHAnsi" w:hAnsiTheme="minorHAnsi" w:cstheme="minorHAnsi"/>
-          <w:color w:val="000000"/>
-        </w:rPr>
-        <w:t>)</w:t>
+        <w:t xml:space="preserve"> (E)</w:t>
       </w:r>
     </w:p>
     <w:p>
@@ -139,7 +124,21 @@
           <w:rFonts w:asciiTheme="minorHAnsi" w:hAnsiTheme="minorHAnsi" w:cstheme="minorHAnsi"/>
           <w:color w:val="000000"/>
         </w:rPr>
-        <w:t>Infectious Asymptomatic (I</w:t>
+        <w:t>Infectious pre-symptomatic</w:t>
+      </w:r>
+      <w:r>
+        <w:rPr>
+          <w:rFonts w:asciiTheme="minorHAnsi" w:hAnsiTheme="minorHAnsi" w:cstheme="minorHAnsi"/>
+          <w:color w:val="000000"/>
+        </w:rPr>
+        <w:t xml:space="preserve"> (</w:t>
+      </w:r>
+      <w:r>
+        <w:rPr>
+          <w:rFonts w:asciiTheme="minorHAnsi" w:hAnsiTheme="minorHAnsi" w:cstheme="minorHAnsi"/>
+          <w:color w:val="000000"/>
+        </w:rPr>
+        <w:t>I</w:t>
       </w:r>
       <w:r>
         <w:rPr>
@@ -147,7 +146,7 @@
           <w:color w:val="000000"/>
           <w:vertAlign w:val="subscript"/>
         </w:rPr>
-        <w:t>A</w:t>
+        <w:t>P</w:t>
       </w:r>
       <w:r>
         <w:rPr>
@@ -176,14 +175,7 @@
           <w:rFonts w:asciiTheme="minorHAnsi" w:hAnsiTheme="minorHAnsi" w:cstheme="minorHAnsi"/>
           <w:color w:val="000000"/>
         </w:rPr>
-        <w:t>Infectious Mild</w:t>
-      </w:r>
-      <w:r>
-        <w:rPr>
-          <w:rFonts w:asciiTheme="minorHAnsi" w:hAnsiTheme="minorHAnsi" w:cstheme="minorHAnsi"/>
-          <w:color w:val="000000"/>
-        </w:rPr>
-        <w:t xml:space="preserve"> (I</w:t>
+        <w:t>Infectious Asymptomatic (I</w:t>
       </w:r>
       <w:r>
         <w:rPr>
@@ -191,7 +183,7 @@
           <w:color w:val="000000"/>
           <w:vertAlign w:val="subscript"/>
         </w:rPr>
-        <w:t>M</w:t>
+        <w:t>A</w:t>
       </w:r>
       <w:r>
         <w:rPr>
@@ -220,7 +212,7 @@
           <w:rFonts w:asciiTheme="minorHAnsi" w:hAnsiTheme="minorHAnsi" w:cstheme="minorHAnsi"/>
           <w:color w:val="000000"/>
         </w:rPr>
-        <w:t>Infectious Severe/Critical</w:t>
+        <w:t>Infectious Mild</w:t>
       </w:r>
       <w:r>
         <w:rPr>
@@ -235,7 +227,7 @@
           <w:color w:val="000000"/>
           <w:vertAlign w:val="subscript"/>
         </w:rPr>
-        <w:t>C</w:t>
+        <w:t>M</w:t>
       </w:r>
       <w:r>
         <w:rPr>
@@ -264,21 +256,29 @@
           <w:rFonts w:asciiTheme="minorHAnsi" w:hAnsiTheme="minorHAnsi" w:cstheme="minorHAnsi"/>
           <w:color w:val="000000"/>
         </w:rPr>
-        <w:t xml:space="preserve">Ascertained </w:t>
+        <w:t>Infectious Severe/Critical</w:t>
       </w:r>
       <w:r>
         <w:rPr>
           <w:rFonts w:asciiTheme="minorHAnsi" w:hAnsiTheme="minorHAnsi" w:cstheme="minorHAnsi"/>
           <w:color w:val="000000"/>
         </w:rPr>
-        <w:t>(A)</w:t>
+        <w:t xml:space="preserve"> (I</w:t>
       </w:r>
       <w:r>
         <w:rPr>
           <w:rFonts w:asciiTheme="minorHAnsi" w:hAnsiTheme="minorHAnsi" w:cstheme="minorHAnsi"/>
           <w:color w:val="000000"/>
-        </w:rPr>
-        <w:t xml:space="preserve"> </w:t>
+          <w:vertAlign w:val="subscript"/>
+        </w:rPr>
+        <w:t>C</w:t>
+      </w:r>
+      <w:r>
+        <w:rPr>
+          <w:rFonts w:asciiTheme="minorHAnsi" w:hAnsiTheme="minorHAnsi" w:cstheme="minorHAnsi"/>
+          <w:color w:val="000000"/>
+        </w:rPr>
+        <w:t>)</w:t>
       </w:r>
     </w:p>
     <w:p>
@@ -300,6 +300,42 @@
           <w:rFonts w:asciiTheme="minorHAnsi" w:hAnsiTheme="minorHAnsi" w:cstheme="minorHAnsi"/>
           <w:color w:val="000000"/>
         </w:rPr>
+        <w:t xml:space="preserve">Ascertained </w:t>
+      </w:r>
+      <w:r>
+        <w:rPr>
+          <w:rFonts w:asciiTheme="minorHAnsi" w:hAnsiTheme="minorHAnsi" w:cstheme="minorHAnsi"/>
+          <w:color w:val="000000"/>
+        </w:rPr>
+        <w:t>(A)</w:t>
+      </w:r>
+      <w:r>
+        <w:rPr>
+          <w:rFonts w:asciiTheme="minorHAnsi" w:hAnsiTheme="minorHAnsi" w:cstheme="minorHAnsi"/>
+          <w:color w:val="000000"/>
+        </w:rPr>
+        <w:t xml:space="preserve"> </w:t>
+      </w:r>
+    </w:p>
+    <w:p>
+      <w:pPr>
+        <w:pStyle w:val="NormalWeb"/>
+        <w:numPr>
+          <w:ilvl w:val="0"/>
+          <w:numId w:val="1"/>
+        </w:numPr>
+        <w:spacing w:before="0" w:beforeAutospacing="0" w:after="0" w:afterAutospacing="0"/>
+        <w:textAlignment w:val="baseline"/>
+        <w:rPr>
+          <w:rFonts w:asciiTheme="minorHAnsi" w:hAnsiTheme="minorHAnsi" w:cstheme="minorHAnsi"/>
+          <w:color w:val="000000"/>
+        </w:rPr>
+      </w:pPr>
+      <w:r>
+        <w:rPr>
+          <w:rFonts w:asciiTheme="minorHAnsi" w:hAnsiTheme="minorHAnsi" w:cstheme="minorHAnsi"/>
+          <w:color w:val="000000"/>
+        </w:rPr>
         <w:t>Recovered</w:t>
       </w:r>
       <w:r>
@@ -325,22 +361,6 @@
       </w:pPr>
     </w:p>
     <w:p>
-      <w:pPr>
-        <w:pStyle w:val="NormalWeb"/>
-        <w:spacing w:before="0" w:beforeAutospacing="0" w:after="0" w:afterAutospacing="0"/>
-        <w:ind w:left="720"/>
-        <w:textAlignment w:val="baseline"/>
-        <w:rPr>
-          <w:rFonts w:ascii="Arial" w:hAnsi="Arial" w:cs="Arial"/>
-          <w:color w:val="000000"/>
-          <w:sz w:val="22"/>
-          <w:szCs w:val="22"/>
-        </w:rPr>
-      </w:pPr>
-    </w:p>
-    <w:p>
-      <w:bookmarkStart w:id="0" w:name="_GoBack"/>
-      <w:bookmarkEnd w:id="0"/>
       <w:r>
         <w:rPr>
           <w:noProof/>
@@ -349,7 +369,7 @@
         <mc:AlternateContent>
           <mc:Choice Requires="wps">
             <w:drawing>
-              <wp:anchor distT="45720" distB="45720" distL="114300" distR="114300" simplePos="0" relativeHeight="251675648" behindDoc="0" locked="0" layoutInCell="1" allowOverlap="1" wp14:anchorId="665FB662" wp14:editId="00E4B3CF">
+              <wp:anchor distT="45720" distB="45720" distL="114300" distR="114300" simplePos="0" relativeHeight="251675648" behindDoc="0" locked="0" layoutInCell="1" allowOverlap="1" wp14:anchorId="3516DCCD" wp14:editId="49216908">
                 <wp:simplePos x="0" y="0"/>
                 <wp:positionH relativeFrom="column">
                   <wp:posOffset>4262120</wp:posOffset>
@@ -509,7 +529,7 @@
           </mc:Choice>
           <mc:Fallback>
             <w:pict>
-              <v:shapetype w14:anchorId="665FB662" id="_x0000_t202" coordsize="21600,21600" o:spt="202" path="m,l,21600r21600,l21600,xe">
+              <v:shapetype w14:anchorId="3516DCCD" id="_x0000_t202" coordsize="21600,21600" o:spt="202" path="m,l,21600r21600,l21600,xe">
                 <v:stroke joinstyle="miter"/>
                 <v:path gradientshapeok="t" o:connecttype="rect"/>
               </v:shapetype>
@@ -630,7 +650,7 @@
         <mc:AlternateContent>
           <mc:Choice Requires="wps">
             <w:drawing>
-              <wp:anchor distT="0" distB="0" distL="114300" distR="114300" simplePos="0" relativeHeight="251709440" behindDoc="0" locked="0" layoutInCell="1" allowOverlap="1" wp14:anchorId="3ED95FBF" wp14:editId="343B01B2">
+              <wp:anchor distT="0" distB="0" distL="114300" distR="114300" simplePos="0" relativeHeight="251709440" behindDoc="0" locked="0" layoutInCell="1" allowOverlap="1" wp14:anchorId="21C73977" wp14:editId="72F450BC">
                 <wp:simplePos x="0" y="0"/>
                 <wp:positionH relativeFrom="column">
                   <wp:posOffset>3076455</wp:posOffset>
@@ -701,7 +721,7 @@
         <mc:AlternateContent>
           <mc:Choice Requires="wps">
             <w:drawing>
-              <wp:anchor distT="45720" distB="45720" distL="114300" distR="114300" simplePos="0" relativeHeight="251669504" behindDoc="0" locked="0" layoutInCell="1" allowOverlap="1" wp14:anchorId="56BCE54D" wp14:editId="27B59A6F">
+              <wp:anchor distT="45720" distB="45720" distL="114300" distR="114300" simplePos="0" relativeHeight="251669504" behindDoc="0" locked="0" layoutInCell="1" allowOverlap="1" wp14:anchorId="21CA3994" wp14:editId="660FB137">
                 <wp:simplePos x="0" y="0"/>
                 <wp:positionH relativeFrom="column">
                   <wp:posOffset>4218305</wp:posOffset>
@@ -861,7 +881,7 @@
           </mc:Choice>
           <mc:Fallback>
             <w:pict>
-              <v:shape w14:anchorId="56BCE54D" id="_x0000_s1027" type="#_x0000_t202" style="position:absolute;margin-left:332.15pt;margin-top:221.5pt;width:74pt;height:40.75pt;z-index:251669504;visibility:visible;mso-wrap-style:square;mso-width-percent:0;mso-height-percent:0;mso-wrap-distance-left:9pt;mso-wrap-distance-top:3.6pt;mso-wrap-distance-right:9pt;mso-wrap-distance-bottom:3.6pt;mso-position-horizontal:absolute;mso-position-horizontal-relative:text;mso-position-vertical:absolute;mso-position-vertical-relative:text;mso-width-percent:0;mso-height-percent:0;mso-width-relative:margin;mso-height-relative:margin;v-text-anchor:top" o:gfxdata="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" strokeweight="1.75pt">
+              <v:shape w14:anchorId="21CA3994" id="_x0000_s1027" type="#_x0000_t202" style="position:absolute;margin-left:332.15pt;margin-top:221.5pt;width:74pt;height:40.75pt;z-index:251669504;visibility:visible;mso-wrap-style:square;mso-width-percent:0;mso-height-percent:0;mso-wrap-distance-left:9pt;mso-wrap-distance-top:3.6pt;mso-wrap-distance-right:9pt;mso-wrap-distance-bottom:3.6pt;mso-position-horizontal:absolute;mso-position-horizontal-relative:text;mso-position-vertical:absolute;mso-position-vertical-relative:text;mso-width-percent:0;mso-height-percent:0;mso-width-relative:margin;mso-height-relative:margin;v-text-anchor:top" o:gfxdata="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" strokeweight="1.75pt">
                 <v:textbox>
                   <w:txbxContent>
                     <w:p>
@@ -978,7 +998,7 @@
         <mc:AlternateContent>
           <mc:Choice Requires="wps">
             <w:drawing>
-              <wp:anchor distT="0" distB="0" distL="114300" distR="114300" simplePos="0" relativeHeight="251707392" behindDoc="0" locked="0" layoutInCell="1" allowOverlap="1" wp14:anchorId="7CF25788" wp14:editId="7814F9FC">
+              <wp:anchor distT="0" distB="0" distL="114300" distR="114300" simplePos="0" relativeHeight="251707392" behindDoc="0" locked="0" layoutInCell="1" allowOverlap="1" wp14:anchorId="030E6BA4" wp14:editId="5B443231">
                 <wp:simplePos x="0" y="0"/>
                 <wp:positionH relativeFrom="column">
                   <wp:posOffset>3014980</wp:posOffset>
@@ -1045,7 +1065,7 @@
         <mc:AlternateContent>
           <mc:Choice Requires="wps">
             <w:drawing>
-              <wp:anchor distT="45720" distB="45720" distL="114300" distR="114300" simplePos="0" relativeHeight="251667456" behindDoc="0" locked="0" layoutInCell="1" allowOverlap="1" wp14:anchorId="57C722DE" wp14:editId="0D919543">
+              <wp:anchor distT="45720" distB="45720" distL="114300" distR="114300" simplePos="0" relativeHeight="251667456" behindDoc="0" locked="0" layoutInCell="1" allowOverlap="1" wp14:anchorId="624663CF" wp14:editId="416FDD28">
                 <wp:simplePos x="0" y="0"/>
                 <wp:positionH relativeFrom="margin">
                   <wp:posOffset>4258945</wp:posOffset>
@@ -1205,7 +1225,7 @@
           </mc:Choice>
           <mc:Fallback>
             <w:pict>
-              <v:shape w14:anchorId="57C722DE" id="_x0000_s1028" type="#_x0000_t202" style="position:absolute;margin-left:335.35pt;margin-top:129.55pt;width:74pt;height:40.75pt;z-index:251667456;visibility:visible;mso-wrap-style:square;mso-width-percent:0;mso-height-percent:0;mso-wrap-distance-left:9pt;mso-wrap-distance-top:3.6pt;mso-wrap-distance-right:9pt;mso-wrap-distance-bottom:3.6pt;mso-position-horizontal:absolute;mso-position-horizontal-relative:margin;mso-position-vertical:absolute;mso-position-vertical-relative:text;mso-width-percent:0;mso-height-percent:0;mso-width-relative:margin;mso-height-relative:margin;v-text-anchor:top" o:gfxdata="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" strokeweight="1.75pt">
+              <v:shape w14:anchorId="624663CF" id="_x0000_s1028" type="#_x0000_t202" style="position:absolute;margin-left:335.35pt;margin-top:129.55pt;width:74pt;height:40.75pt;z-index:251667456;visibility:visible;mso-wrap-style:square;mso-width-percent:0;mso-height-percent:0;mso-wrap-distance-left:9pt;mso-wrap-distance-top:3.6pt;mso-wrap-distance-right:9pt;mso-wrap-distance-bottom:3.6pt;mso-position-horizontal:absolute;mso-position-horizontal-relative:margin;mso-position-vertical:absolute;mso-position-vertical-relative:text;mso-width-percent:0;mso-height-percent:0;mso-width-relative:margin;mso-height-relative:margin;v-text-anchor:top" o:gfxdata="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" strokeweight="1.75pt">
                 <v:textbox>
                   <w:txbxContent>
                     <w:p>
@@ -1322,7 +1342,7 @@
         <mc:AlternateContent>
           <mc:Choice Requires="wps">
             <w:drawing>
-              <wp:anchor distT="45720" distB="45720" distL="114300" distR="114300" simplePos="0" relativeHeight="251659264" behindDoc="0" locked="0" layoutInCell="1" allowOverlap="1" wp14:anchorId="2517F36C" wp14:editId="22E24609">
+              <wp:anchor distT="45720" distB="45720" distL="114300" distR="114300" simplePos="0" relativeHeight="251659264" behindDoc="0" locked="0" layoutInCell="1" allowOverlap="1" wp14:anchorId="7B842304" wp14:editId="17404857">
                 <wp:simplePos x="0" y="0"/>
                 <wp:positionH relativeFrom="margin">
                   <wp:posOffset>-25400</wp:posOffset>
@@ -1452,7 +1472,7 @@
           </mc:Choice>
           <mc:Fallback>
             <w:pict>
-              <v:shape w14:anchorId="2517F36C" id="_x0000_s1029" type="#_x0000_t202" style="position:absolute;margin-left:-2pt;margin-top:33.45pt;width:74pt;height:40.75pt;z-index:251659264;visibility:visible;mso-wrap-style:square;mso-width-percent:0;mso-height-percent:0;mso-wrap-distance-left:9pt;mso-wrap-distance-top:3.6pt;mso-wrap-distance-right:9pt;mso-wrap-distance-bottom:3.6pt;mso-position-horizontal:absolute;mso-position-horizontal-relative:margin;mso-position-vertical:absolute;mso-position-vertical-relative:text;mso-width-percent:0;mso-height-percent:0;mso-width-relative:margin;mso-height-relative:margin;v-text-anchor:top" o:gfxdata="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" strokeweight="1.75pt">
+              <v:shape w14:anchorId="7B842304" id="_x0000_s1029" type="#_x0000_t202" style="position:absolute;margin-left:-2pt;margin-top:33.45pt;width:74pt;height:40.75pt;z-index:251659264;visibility:visible;mso-wrap-style:square;mso-width-percent:0;mso-height-percent:0;mso-wrap-distance-left:9pt;mso-wrap-distance-top:3.6pt;mso-wrap-distance-right:9pt;mso-wrap-distance-bottom:3.6pt;mso-position-horizontal:absolute;mso-position-horizontal-relative:margin;mso-position-vertical:absolute;mso-position-vertical-relative:text;mso-width-percent:0;mso-height-percent:0;mso-width-relative:margin;mso-height-relative:margin;v-text-anchor:top" o:gfxdata="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" strokeweight="1.75pt">
                 <v:textbox>
                   <w:txbxContent>
                     <w:p>
@@ -1539,7 +1559,7 @@
         <mc:AlternateContent>
           <mc:Choice Requires="wps">
             <w:drawing>
-              <wp:anchor distT="0" distB="0" distL="114300" distR="114300" simplePos="0" relativeHeight="251701248" behindDoc="0" locked="0" layoutInCell="1" allowOverlap="1" wp14:anchorId="5DA58BE7" wp14:editId="32F50572">
+              <wp:anchor distT="0" distB="0" distL="114300" distR="114300" simplePos="0" relativeHeight="251701248" behindDoc="0" locked="0" layoutInCell="1" allowOverlap="1" wp14:anchorId="1823FD10" wp14:editId="37AFFEEB">
                 <wp:simplePos x="0" y="0"/>
                 <wp:positionH relativeFrom="column">
                   <wp:posOffset>919720</wp:posOffset>
@@ -1606,7 +1626,7 @@
         <mc:AlternateContent>
           <mc:Choice Requires="wps">
             <w:drawing>
-              <wp:anchor distT="45720" distB="45720" distL="114300" distR="114300" simplePos="0" relativeHeight="251671552" behindDoc="0" locked="0" layoutInCell="1" allowOverlap="1" wp14:anchorId="7CDEA8CC" wp14:editId="04FE97C5">
+              <wp:anchor distT="45720" distB="45720" distL="114300" distR="114300" simplePos="0" relativeHeight="251671552" behindDoc="0" locked="0" layoutInCell="1" allowOverlap="1" wp14:anchorId="75D3485F" wp14:editId="458C5DE5">
                 <wp:simplePos x="0" y="0"/>
                 <wp:positionH relativeFrom="column">
                   <wp:posOffset>2071741</wp:posOffset>
@@ -1751,7 +1771,7 @@
           </mc:Choice>
           <mc:Fallback>
             <w:pict>
-              <v:shape w14:anchorId="7CDEA8CC" id="_x0000_s1030" type="#_x0000_t202" style="position:absolute;margin-left:163.15pt;margin-top:219.7pt;width:74pt;height:40.75pt;z-index:251671552;visibility:visible;mso-wrap-style:square;mso-width-percent:0;mso-height-percent:0;mso-wrap-distance-left:9pt;mso-wrap-distance-top:3.6pt;mso-wrap-distance-right:9pt;mso-wrap-distance-bottom:3.6pt;mso-position-horizontal:absolute;mso-position-horizontal-relative:text;mso-position-vertical:absolute;mso-position-vertical-relative:text;mso-width-percent:0;mso-height-percent:0;mso-width-relative:margin;mso-height-relative:margin;v-text-anchor:top" o:gfxdata="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" strokeweight="1.75pt">
+              <v:shape w14:anchorId="75D3485F" id="_x0000_s1030" type="#_x0000_t202" style="position:absolute;margin-left:163.15pt;margin-top:219.7pt;width:74pt;height:40.75pt;z-index:251671552;visibility:visible;mso-wrap-style:square;mso-width-percent:0;mso-height-percent:0;mso-wrap-distance-left:9pt;mso-wrap-distance-top:3.6pt;mso-wrap-distance-right:9pt;mso-wrap-distance-bottom:3.6pt;mso-position-horizontal:absolute;mso-position-horizontal-relative:text;mso-position-vertical:absolute;mso-position-vertical-relative:text;mso-width-percent:0;mso-height-percent:0;mso-width-relative:margin;mso-height-relative:margin;v-text-anchor:top" o:gfxdata="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" strokeweight="1.75pt">
                 <v:textbox>
                   <w:txbxContent>
                     <w:p>
@@ -1853,7 +1873,7 @@
         <mc:AlternateContent>
           <mc:Choice Requires="wps">
             <w:drawing>
-              <wp:anchor distT="0" distB="0" distL="114300" distR="114300" simplePos="0" relativeHeight="251688960" behindDoc="0" locked="0" layoutInCell="1" allowOverlap="1" wp14:anchorId="36110535" wp14:editId="46019546">
+              <wp:anchor distT="0" distB="0" distL="114300" distR="114300" simplePos="0" relativeHeight="251688960" behindDoc="0" locked="0" layoutInCell="1" allowOverlap="1" wp14:anchorId="34FAFDEC" wp14:editId="1BEC1782">
                 <wp:simplePos x="0" y="0"/>
                 <wp:positionH relativeFrom="column">
                   <wp:posOffset>2593232</wp:posOffset>
@@ -1920,7 +1940,7 @@
         <mc:AlternateContent>
           <mc:Choice Requires="wps">
             <w:drawing>
-              <wp:anchor distT="0" distB="0" distL="114300" distR="114300" simplePos="0" relativeHeight="251686912" behindDoc="0" locked="0" layoutInCell="1" allowOverlap="1" wp14:anchorId="45C88229" wp14:editId="38362FAB">
+              <wp:anchor distT="0" distB="0" distL="114300" distR="114300" simplePos="0" relativeHeight="251686912" behindDoc="0" locked="0" layoutInCell="1" allowOverlap="1" wp14:anchorId="4B4EA8B9" wp14:editId="23AB9A86">
                 <wp:simplePos x="0" y="0"/>
                 <wp:positionH relativeFrom="column">
                   <wp:posOffset>4775835</wp:posOffset>
@@ -1987,7 +2007,7 @@
         <mc:AlternateContent>
           <mc:Choice Requires="wps">
             <w:drawing>
-              <wp:anchor distT="0" distB="0" distL="114300" distR="114300" simplePos="0" relativeHeight="251676672" behindDoc="0" locked="0" layoutInCell="1" allowOverlap="1" wp14:anchorId="11CF859F" wp14:editId="6145D7B6">
+              <wp:anchor distT="0" distB="0" distL="114300" distR="114300" simplePos="0" relativeHeight="251676672" behindDoc="0" locked="0" layoutInCell="1" allowOverlap="1" wp14:anchorId="0953CDF1" wp14:editId="6F10400F">
                 <wp:simplePos x="0" y="0"/>
                 <wp:positionH relativeFrom="column">
                   <wp:posOffset>3053080</wp:posOffset>
@@ -2054,7 +2074,7 @@
         <mc:AlternateContent>
           <mc:Choice Requires="wps">
             <w:drawing>
-              <wp:anchor distT="45720" distB="45720" distL="114300" distR="114300" simplePos="0" relativeHeight="251673600" behindDoc="0" locked="0" layoutInCell="1" allowOverlap="1" wp14:anchorId="4F714EBD" wp14:editId="48E67889">
+              <wp:anchor distT="45720" distB="45720" distL="114300" distR="114300" simplePos="0" relativeHeight="251673600" behindDoc="0" locked="0" layoutInCell="1" allowOverlap="1" wp14:anchorId="5F279D9C" wp14:editId="0DD65E7D">
                 <wp:simplePos x="0" y="0"/>
                 <wp:positionH relativeFrom="margin">
                   <wp:posOffset>2116035</wp:posOffset>
@@ -2199,7 +2219,7 @@
           </mc:Choice>
           <mc:Fallback>
             <w:pict>
-              <v:shape w14:anchorId="4F714EBD" id="_x0000_s1031" type="#_x0000_t202" style="position:absolute;margin-left:166.6pt;margin-top:127.25pt;width:74pt;height:40.75pt;z-index:251673600;visibility:visible;mso-wrap-style:square;mso-width-percent:0;mso-height-percent:0;mso-wrap-distance-left:9pt;mso-wrap-distance-top:3.6pt;mso-wrap-distance-right:9pt;mso-wrap-distance-bottom:3.6pt;mso-position-horizontal:absolute;mso-position-horizontal-relative:margin;mso-position-vertical:absolute;mso-position-vertical-relative:text;mso-width-percent:0;mso-height-percent:0;mso-width-relative:margin;mso-height-relative:margin;v-text-anchor:top" o:gfxdata="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" strokeweight="1.75pt">
+              <v:shape w14:anchorId="5F279D9C" id="_x0000_s1031" type="#_x0000_t202" style="position:absolute;margin-left:166.6pt;margin-top:127.25pt;width:74pt;height:40.75pt;z-index:251673600;visibility:visible;mso-wrap-style:square;mso-width-percent:0;mso-height-percent:0;mso-wrap-distance-left:9pt;mso-wrap-distance-top:3.6pt;mso-wrap-distance-right:9pt;mso-wrap-distance-bottom:3.6pt;mso-position-horizontal:absolute;mso-position-horizontal-relative:margin;mso-position-vertical:absolute;mso-position-vertical-relative:text;mso-width-percent:0;mso-height-percent:0;mso-width-relative:margin;mso-height-relative:margin;v-text-anchor:top" o:gfxdata="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" strokeweight="1.75pt">
                 <v:textbox>
                   <w:txbxContent>
                     <w:p>
@@ -2301,7 +2321,7 @@
         <mc:AlternateContent>
           <mc:Choice Requires="wps">
             <w:drawing>
-              <wp:anchor distT="0" distB="0" distL="114300" distR="114300" simplePos="0" relativeHeight="251678720" behindDoc="0" locked="0" layoutInCell="1" allowOverlap="1" wp14:anchorId="4CAAEB5F" wp14:editId="54147FEA">
+              <wp:anchor distT="0" distB="0" distL="114300" distR="114300" simplePos="0" relativeHeight="251678720" behindDoc="0" locked="0" layoutInCell="1" allowOverlap="1" wp14:anchorId="3D2617EA" wp14:editId="79705042">
                 <wp:simplePos x="0" y="0"/>
                 <wp:positionH relativeFrom="column">
                   <wp:posOffset>919743</wp:posOffset>
@@ -2353,7 +2373,11 @@
           </mc:Choice>
           <mc:Fallback>
             <w:pict>
-              <v:shape w14:anchorId="10AABF7F" id="Straight Arrow Connector 4" o:spid="_x0000_s1026" type="#_x0000_t32" style="position:absolute;margin-left:72.4pt;margin-top:52pt;width:93.75pt;height:.7pt;flip:y;z-index:251678720;visibility:visible;mso-wrap-style:square;mso-wrap-distance-left:9pt;mso-wrap-distance-top:0;mso-wrap-distance-right:9pt;mso-wrap-distance-bottom:0;mso-position-horizontal:absolute;mso-position-horizontal-relative:text;mso-position-vertical:absolute;mso-position-vertical-relative:text" o:gfxdata="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" strokecolor="black [3200]" strokeweight="1.75pt">
+              <v:shapetype w14:anchorId="762F439E" id="_x0000_t32" coordsize="21600,21600" o:spt="32" o:oned="t" path="m,l21600,21600e" filled="f">
+                <v:path arrowok="t" fillok="f" o:connecttype="none"/>
+                <o:lock v:ext="edit" shapetype="t"/>
+              </v:shapetype>
+              <v:shape id="Straight Arrow Connector 4" o:spid="_x0000_s1026" type="#_x0000_t32" style="position:absolute;margin-left:72.4pt;margin-top:52pt;width:93.75pt;height:.7pt;flip:y;z-index:251678720;visibility:visible;mso-wrap-style:square;mso-wrap-distance-left:9pt;mso-wrap-distance-top:0;mso-wrap-distance-right:9pt;mso-wrap-distance-bottom:0;mso-position-horizontal:absolute;mso-position-horizontal-relative:text;mso-position-vertical:absolute;mso-position-vertical-relative:text" o:gfxdata="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" strokecolor="black [3200]" strokeweight="1.75pt">
                 <v:stroke endarrow="block" joinstyle="miter"/>
               </v:shape>
             </w:pict>
@@ -2368,7 +2392,7 @@
         <mc:AlternateContent>
           <mc:Choice Requires="wps">
             <w:drawing>
-              <wp:anchor distT="45720" distB="45720" distL="114300" distR="114300" simplePos="0" relativeHeight="251661312" behindDoc="0" locked="0" layoutInCell="1" allowOverlap="1" wp14:anchorId="317C1D22" wp14:editId="01767520">
+              <wp:anchor distT="45720" distB="45720" distL="114300" distR="114300" simplePos="0" relativeHeight="251661312" behindDoc="0" locked="0" layoutInCell="1" allowOverlap="1" wp14:anchorId="64C3F587" wp14:editId="4CAF1821">
                 <wp:simplePos x="0" y="0"/>
                 <wp:positionH relativeFrom="margin">
                   <wp:posOffset>2094949</wp:posOffset>
@@ -2512,7 +2536,7 @@
           </mc:Choice>
           <mc:Fallback>
             <w:pict>
-              <v:shape w14:anchorId="317C1D22" id="_x0000_s1032" type="#_x0000_t202" style="position:absolute;margin-left:164.95pt;margin-top:34.9pt;width:74pt;height:40.75pt;z-index:251661312;visibility:visible;mso-wrap-style:square;mso-width-percent:0;mso-height-percent:0;mso-wrap-distance-left:9pt;mso-wrap-distance-top:3.6pt;mso-wrap-distance-right:9pt;mso-wrap-distance-bottom:3.6pt;mso-position-horizontal:absolute;mso-position-horizontal-relative:margin;mso-position-vertical:absolute;mso-position-vertical-relative:text;mso-width-percent:0;mso-height-percent:0;mso-width-relative:margin;mso-height-relative:margin;v-text-anchor:top" o:gfxdata="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" strokeweight="1.75pt">
+              <v:shape w14:anchorId="64C3F587" id="_x0000_s1032" type="#_x0000_t202" style="position:absolute;margin-left:164.95pt;margin-top:34.9pt;width:74pt;height:40.75pt;z-index:251661312;visibility:visible;mso-wrap-style:square;mso-width-percent:0;mso-height-percent:0;mso-wrap-distance-left:9pt;mso-wrap-distance-top:3.6pt;mso-wrap-distance-right:9pt;mso-wrap-distance-bottom:3.6pt;mso-position-horizontal:absolute;mso-position-horizontal-relative:margin;mso-position-vertical:absolute;mso-position-vertical-relative:text;mso-width-percent:0;mso-height-percent:0;mso-width-relative:margin;mso-height-relative:margin;v-text-anchor:top" o:gfxdata="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" strokeweight="1.75pt">
                 <v:textbox>
                   <w:txbxContent>
                     <w:p>
@@ -2607,6 +2631,9 @@
       </w:r>
     </w:p>
     <w:p>
+      <w:pPr>
+        <w:ind w:left="8640"/>
+      </w:pPr>
       <w:r>
         <w:rPr>
           <w:noProof/>
@@ -2615,7 +2642,7 @@
         <mc:AlternateContent>
           <mc:Choice Requires="wps">
             <w:drawing>
-              <wp:anchor distT="45720" distB="45720" distL="114300" distR="114300" simplePos="0" relativeHeight="251717632" behindDoc="0" locked="0" layoutInCell="1" allowOverlap="1" wp14:anchorId="42167137" wp14:editId="720218FA">
+              <wp:anchor distT="45720" distB="45720" distL="114300" distR="114300" simplePos="0" relativeHeight="251717632" behindDoc="0" locked="0" layoutInCell="1" allowOverlap="1" wp14:anchorId="743D8CE4" wp14:editId="7852FE09">
                 <wp:simplePos x="0" y="0"/>
                 <wp:positionH relativeFrom="column">
                   <wp:posOffset>3335032</wp:posOffset>
@@ -2686,7 +2713,7 @@
           </mc:Choice>
           <mc:Fallback>
             <w:pict>
-              <v:shape w14:anchorId="42167137" id="_x0000_s1033" type="#_x0000_t202" style="position:absolute;margin-left:262.6pt;margin-top:22pt;width:58.35pt;height:18.95pt;z-index:251717632;visibility:visible;mso-wrap-style:square;mso-width-percent:0;mso-height-percent:0;mso-wrap-distance-left:9pt;mso-wrap-distance-top:3.6pt;mso-wrap-distance-right:9pt;mso-wrap-distance-bottom:3.6pt;mso-position-horizontal:absolute;mso-position-horizontal-relative:text;mso-position-vertical:absolute;mso-position-vertical-relative:text;mso-width-percent:0;mso-height-percent:0;mso-width-relative:margin;mso-height-relative:margin;v-text-anchor:top" o:gfxdata="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" strokecolor="#e7e6e6 [3214]">
+              <v:shape w14:anchorId="743D8CE4" id="_x0000_s1033" type="#_x0000_t202" style="position:absolute;left:0;text-align:left;margin-left:262.6pt;margin-top:22pt;width:58.35pt;height:18.95pt;z-index:251717632;visibility:visible;mso-wrap-style:square;mso-width-percent:0;mso-height-percent:0;mso-wrap-distance-left:9pt;mso-wrap-distance-top:3.6pt;mso-wrap-distance-right:9pt;mso-wrap-distance-bottom:3.6pt;mso-position-horizontal:absolute;mso-position-horizontal-relative:text;mso-position-vertical:absolute;mso-position-vertical-relative:text;mso-width-percent:0;mso-height-percent:0;mso-width-relative:margin;mso-height-relative:margin;v-text-anchor:top" o:gfxdata="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" strokecolor="#e7e6e6 [3214]">
                 <v:textbox>
                   <w:txbxContent>
                     <w:p>
@@ -2714,7 +2741,7 @@
         <mc:AlternateContent>
           <mc:Choice Requires="wps">
             <w:drawing>
-              <wp:anchor distT="45720" distB="45720" distL="114300" distR="114300" simplePos="0" relativeHeight="251715584" behindDoc="0" locked="0" layoutInCell="1" allowOverlap="1" wp14:anchorId="2402D8A0" wp14:editId="1C3D2501">
+              <wp:anchor distT="45720" distB="45720" distL="114300" distR="114300" simplePos="0" relativeHeight="251715584" behindDoc="0" locked="0" layoutInCell="1" allowOverlap="1" wp14:anchorId="22E89F2D" wp14:editId="512F3738">
                 <wp:simplePos x="0" y="0"/>
                 <wp:positionH relativeFrom="column">
                   <wp:posOffset>1026910</wp:posOffset>
@@ -2787,7 +2814,7 @@
           </mc:Choice>
           <mc:Fallback>
             <w:pict>
-              <v:shape w14:anchorId="2402D8A0" id="_x0000_s1034" type="#_x0000_t202" style="position:absolute;margin-left:80.85pt;margin-top:20.75pt;width:50.2pt;height:18.95pt;z-index:251715584;visibility:visible;mso-wrap-style:square;mso-width-percent:0;mso-height-percent:0;mso-wrap-distance-left:9pt;mso-wrap-distance-top:3.6pt;mso-wrap-distance-right:9pt;mso-wrap-distance-bottom:3.6pt;mso-position-horizontal:absolute;mso-position-horizontal-relative:text;mso-position-vertical:absolute;mso-position-vertical-relative:text;mso-width-percent:0;mso-height-percent:0;mso-width-relative:margin;mso-height-relative:margin;v-text-anchor:top" o:gfxdata="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" strokecolor="#cfcdcd [2894]">
+              <v:shape w14:anchorId="22E89F2D" id="_x0000_s1034" type="#_x0000_t202" style="position:absolute;left:0;text-align:left;margin-left:80.85pt;margin-top:20.75pt;width:50.2pt;height:18.95pt;z-index:251715584;visibility:visible;mso-wrap-style:square;mso-width-percent:0;mso-height-percent:0;mso-wrap-distance-left:9pt;mso-wrap-distance-top:3.6pt;mso-wrap-distance-right:9pt;mso-wrap-distance-bottom:3.6pt;mso-position-horizontal:absolute;mso-position-horizontal-relative:text;mso-position-vertical:absolute;mso-position-vertical-relative:text;mso-width-percent:0;mso-height-percent:0;mso-width-relative:margin;mso-height-relative:margin;v-text-anchor:top" o:gfxdata="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" strokecolor="#cfcdcd [2894]">
                 <v:textbox>
                   <w:txbxContent>
                     <w:p>
@@ -2815,7 +2842,7 @@
         <mc:AlternateContent>
           <mc:Choice Requires="wps">
             <w:drawing>
-              <wp:anchor distT="0" distB="0" distL="114300" distR="114300" simplePos="0" relativeHeight="251684864" behindDoc="0" locked="0" layoutInCell="1" allowOverlap="1" wp14:anchorId="70C157A6" wp14:editId="444C75AA">
+              <wp:anchor distT="0" distB="0" distL="114300" distR="114300" simplePos="0" relativeHeight="251684864" behindDoc="0" locked="0" layoutInCell="1" allowOverlap="1" wp14:anchorId="1B665030" wp14:editId="3F1F0A0B">
                 <wp:simplePos x="0" y="0"/>
                 <wp:positionH relativeFrom="column">
                   <wp:posOffset>931652</wp:posOffset>
@@ -2888,7 +2915,7 @@
         <mc:AlternateContent>
           <mc:Choice Requires="wps">
             <w:drawing>
-              <wp:anchor distT="45720" distB="45720" distL="114300" distR="114300" simplePos="0" relativeHeight="251721728" behindDoc="0" locked="0" layoutInCell="1" allowOverlap="1" wp14:anchorId="444AC610" wp14:editId="039D1C59">
+              <wp:anchor distT="45720" distB="45720" distL="114300" distR="114300" simplePos="0" relativeHeight="251721728" behindDoc="0" locked="0" layoutInCell="1" allowOverlap="1" wp14:anchorId="24D12236" wp14:editId="061A3FC5">
                 <wp:simplePos x="0" y="0"/>
                 <wp:positionH relativeFrom="column">
                   <wp:posOffset>4959733</wp:posOffset>
@@ -2959,7 +2986,7 @@
           </mc:Choice>
           <mc:Fallback>
             <w:pict>
-              <v:shape w14:anchorId="444AC610" id="_x0000_s1035" type="#_x0000_t202" style="position:absolute;margin-left:390.55pt;margin-top:159.35pt;width:82.85pt;height:17.65pt;z-index:251721728;visibility:visible;mso-wrap-style:square;mso-width-percent:0;mso-height-percent:0;mso-wrap-distance-left:9pt;mso-wrap-distance-top:3.6pt;mso-wrap-distance-right:9pt;mso-wrap-distance-bottom:3.6pt;mso-position-horizontal:absolute;mso-position-horizontal-relative:text;mso-position-vertical:absolute;mso-position-vertical-relative:text;mso-width-percent:0;mso-height-percent:0;mso-width-relative:margin;mso-height-relative:margin;v-text-anchor:top" o:gfxdata="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" strokecolor="#e7e6e6 [3214]">
+              <v:shape w14:anchorId="24D12236" id="_x0000_s1035" type="#_x0000_t202" style="position:absolute;left:0;text-align:left;margin-left:390.55pt;margin-top:159.35pt;width:82.85pt;height:17.65pt;z-index:251721728;visibility:visible;mso-wrap-style:square;mso-width-percent:0;mso-height-percent:0;mso-wrap-distance-left:9pt;mso-wrap-distance-top:3.6pt;mso-wrap-distance-right:9pt;mso-wrap-distance-bottom:3.6pt;mso-position-horizontal:absolute;mso-position-horizontal-relative:text;mso-position-vertical:absolute;mso-position-vertical-relative:text;mso-width-percent:0;mso-height-percent:0;mso-width-relative:margin;mso-height-relative:margin;v-text-anchor:top" o:gfxdata="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" strokecolor="#e7e6e6 [3214]">
                 <v:textbox>
                   <w:txbxContent>
                     <w:p>
@@ -2987,7 +3014,7 @@
         <mc:AlternateContent>
           <mc:Choice Requires="wps">
             <w:drawing>
-              <wp:anchor distT="0" distB="0" distL="114300" distR="114300" simplePos="0" relativeHeight="251710464" behindDoc="0" locked="0" layoutInCell="1" allowOverlap="1" wp14:anchorId="3D552F37" wp14:editId="08012341">
+              <wp:anchor distT="0" distB="0" distL="114300" distR="114300" simplePos="0" relativeHeight="251710464" behindDoc="0" locked="0" layoutInCell="1" allowOverlap="1" wp14:anchorId="380D2D5A" wp14:editId="6C91A5CB">
                 <wp:simplePos x="0" y="0"/>
                 <wp:positionH relativeFrom="margin">
                   <wp:posOffset>4882551</wp:posOffset>
@@ -3070,7 +3097,7 @@
         <mc:AlternateContent>
           <mc:Choice Requires="wps">
             <w:drawing>
-              <wp:anchor distT="45720" distB="45720" distL="114300" distR="114300" simplePos="0" relativeHeight="251746304" behindDoc="0" locked="0" layoutInCell="1" allowOverlap="1" wp14:anchorId="2EB23906" wp14:editId="06426ECE">
+              <wp:anchor distT="45720" distB="45720" distL="114300" distR="114300" simplePos="0" relativeHeight="251746304" behindDoc="0" locked="0" layoutInCell="1" allowOverlap="1" wp14:anchorId="2A923D41" wp14:editId="4744BEA7">
                 <wp:simplePos x="0" y="0"/>
                 <wp:positionH relativeFrom="column">
                   <wp:posOffset>3098800</wp:posOffset>
@@ -3148,7 +3175,7 @@
           </mc:Choice>
           <mc:Fallback>
             <w:pict>
-              <v:shape w14:anchorId="2EB23906" id="_x0000_s1036" type="#_x0000_t202" style="position:absolute;margin-left:244pt;margin-top:167.4pt;width:52.85pt;height:17.65pt;rotation:-2449823fd;z-index:251746304;visibility:visible;mso-wrap-style:square;mso-width-percent:0;mso-height-percent:0;mso-wrap-distance-left:9pt;mso-wrap-distance-top:3.6pt;mso-wrap-distance-right:9pt;mso-wrap-distance-bottom:3.6pt;mso-position-horizontal:absolute;mso-position-horizontal-relative:text;mso-position-vertical:absolute;mso-position-vertical-relative:text;mso-width-percent:0;mso-height-percent:0;mso-width-relative:margin;mso-height-relative:margin;v-text-anchor:top" o:gfxdata="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" strokecolor="#e7e6e6 [3214]">
+              <v:shape w14:anchorId="2A923D41" id="_x0000_s1036" type="#_x0000_t202" style="position:absolute;left:0;text-align:left;margin-left:244pt;margin-top:167.4pt;width:52.85pt;height:17.65pt;rotation:-2449823fd;z-index:251746304;visibility:visible;mso-wrap-style:square;mso-width-percent:0;mso-height-percent:0;mso-wrap-distance-left:9pt;mso-wrap-distance-top:3.6pt;mso-wrap-distance-right:9pt;mso-wrap-distance-bottom:3.6pt;mso-position-horizontal:absolute;mso-position-horizontal-relative:text;mso-position-vertical:absolute;mso-position-vertical-relative:text;mso-width-percent:0;mso-height-percent:0;mso-width-relative:margin;mso-height-relative:margin;v-text-anchor:top" o:gfxdata="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" strokecolor="#e7e6e6 [3214]">
                 <v:textbox>
                   <w:txbxContent>
                     <w:p>
@@ -3183,7 +3210,7 @@
         <mc:AlternateContent>
           <mc:Choice Requires="wps">
             <w:drawing>
-              <wp:anchor distT="45720" distB="45720" distL="114300" distR="114300" simplePos="0" relativeHeight="251725824" behindDoc="0" locked="0" layoutInCell="1" allowOverlap="1" wp14:anchorId="3DA17D39" wp14:editId="774DC9DF">
+              <wp:anchor distT="45720" distB="45720" distL="114300" distR="114300" simplePos="0" relativeHeight="251725824" behindDoc="0" locked="0" layoutInCell="1" allowOverlap="1" wp14:anchorId="3352F6EB" wp14:editId="10D75E94">
                 <wp:simplePos x="0" y="0"/>
                 <wp:positionH relativeFrom="column">
                   <wp:posOffset>1827745</wp:posOffset>
@@ -3254,7 +3281,7 @@
           </mc:Choice>
           <mc:Fallback>
             <w:pict>
-              <v:shape w14:anchorId="3DA17D39" id="_x0000_s1037" type="#_x0000_t202" style="position:absolute;margin-left:143.9pt;margin-top:151.4pt;width:38pt;height:17.65pt;z-index:251725824;visibility:visible;mso-wrap-style:square;mso-width-percent:0;mso-height-percent:0;mso-wrap-distance-left:9pt;mso-wrap-distance-top:3.6pt;mso-wrap-distance-right:9pt;mso-wrap-distance-bottom:3.6pt;mso-position-horizontal:absolute;mso-position-horizontal-relative:text;mso-position-vertical:absolute;mso-position-vertical-relative:text;mso-width-percent:0;mso-height-percent:0;mso-width-relative:margin;mso-height-relative:margin;v-text-anchor:top" o:gfxdata="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" strokecolor="#e7e6e6 [3214]">
+              <v:shape w14:anchorId="3352F6EB" id="_x0000_s1037" type="#_x0000_t202" style="position:absolute;left:0;text-align:left;margin-left:143.9pt;margin-top:151.4pt;width:38pt;height:17.65pt;z-index:251725824;visibility:visible;mso-wrap-style:square;mso-width-percent:0;mso-height-percent:0;mso-wrap-distance-left:9pt;mso-wrap-distance-top:3.6pt;mso-wrap-distance-right:9pt;mso-wrap-distance-bottom:3.6pt;mso-position-horizontal:absolute;mso-position-horizontal-relative:text;mso-position-vertical:absolute;mso-position-vertical-relative:text;mso-width-percent:0;mso-height-percent:0;mso-width-relative:margin;mso-height-relative:margin;v-text-anchor:top" o:gfxdata="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" strokecolor="#e7e6e6 [3214]">
                 <v:textbox>
                   <w:txbxContent>
                     <w:p>
@@ -3282,7 +3309,7 @@
         <mc:AlternateContent>
           <mc:Choice Requires="wps">
             <w:drawing>
-              <wp:anchor distT="45720" distB="45720" distL="114300" distR="114300" simplePos="0" relativeHeight="251750400" behindDoc="0" locked="0" layoutInCell="1" allowOverlap="1" wp14:anchorId="7E466BDD" wp14:editId="6EA5073A">
+              <wp:anchor distT="45720" distB="45720" distL="114300" distR="114300" simplePos="0" relativeHeight="251750400" behindDoc="0" locked="0" layoutInCell="1" allowOverlap="1" wp14:anchorId="31541900" wp14:editId="024FE88D">
                 <wp:simplePos x="0" y="0"/>
                 <wp:positionH relativeFrom="column">
                   <wp:posOffset>1039495</wp:posOffset>
@@ -3326,7 +3353,6 @@
                       <wps:txbx>
                         <w:txbxContent>
                           <w:p>
-                            <w:proofErr w:type="spellStart"/>
                             <w:r>
                               <w:rPr>
                                 <w:sz w:val="18"/>
@@ -3334,7 +3360,6 @@
                               </w:rPr>
                               <w:t>Asympt</w:t>
                             </w:r>
-                            <w:proofErr w:type="spellEnd"/>
                             <w:r>
                               <w:rPr>
                                 <w:sz w:val="18"/>
@@ -3369,11 +3394,10 @@
           </mc:Choice>
           <mc:Fallback>
             <w:pict>
-              <v:shape w14:anchorId="7E466BDD" id="_x0000_s1038" type="#_x0000_t202" style="position:absolute;margin-left:81.85pt;margin-top:64.7pt;width:81.7pt;height:23.1pt;rotation:-1831784fd;z-index:251750400;visibility:visible;mso-wrap-style:square;mso-width-percent:0;mso-height-percent:0;mso-wrap-distance-left:9pt;mso-wrap-distance-top:3.6pt;mso-wrap-distance-right:9pt;mso-wrap-distance-bottom:3.6pt;mso-position-horizontal:absolute;mso-position-horizontal-relative:text;mso-position-vertical:absolute;mso-position-vertical-relative:text;mso-width-percent:0;mso-height-percent:0;mso-width-relative:margin;mso-height-relative:margin;v-text-anchor:top" o:gfxdata="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" strokecolor="#e7e6e6 [3214]">
+              <v:shape w14:anchorId="31541900" id="_x0000_s1038" type="#_x0000_t202" style="position:absolute;left:0;text-align:left;margin-left:81.85pt;margin-top:64.7pt;width:81.7pt;height:23.1pt;rotation:-1831784fd;z-index:251750400;visibility:visible;mso-wrap-style:square;mso-width-percent:0;mso-height-percent:0;mso-wrap-distance-left:9pt;mso-wrap-distance-top:3.6pt;mso-wrap-distance-right:9pt;mso-wrap-distance-bottom:3.6pt;mso-position-horizontal:absolute;mso-position-horizontal-relative:text;mso-position-vertical:absolute;mso-position-vertical-relative:text;mso-width-percent:0;mso-height-percent:0;mso-width-relative:margin;mso-height-relative:margin;v-text-anchor:top" o:gfxdata="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" strokecolor="#e7e6e6 [3214]">
                 <v:textbox>
                   <w:txbxContent>
                     <w:p>
-                      <w:proofErr w:type="spellStart"/>
                       <w:r>
                         <w:rPr>
                           <w:sz w:val="18"/>
@@ -3381,7 +3405,6 @@
                         </w:rPr>
                         <w:t>Asympt</w:t>
                       </w:r>
-                      <w:proofErr w:type="spellEnd"/>
                       <w:r>
                         <w:rPr>
                           <w:sz w:val="18"/>
@@ -3413,7 +3436,7 @@
         <mc:AlternateContent>
           <mc:Choice Requires="wps">
             <w:drawing>
-              <wp:anchor distT="45720" distB="45720" distL="114300" distR="114300" simplePos="0" relativeHeight="251752448" behindDoc="0" locked="0" layoutInCell="1" allowOverlap="1" wp14:anchorId="4C132558" wp14:editId="158C82C1">
+              <wp:anchor distT="45720" distB="45720" distL="114300" distR="114300" simplePos="0" relativeHeight="251752448" behindDoc="0" locked="0" layoutInCell="1" allowOverlap="1" wp14:anchorId="4E990AA4" wp14:editId="603A0FDE">
                 <wp:simplePos x="0" y="0"/>
                 <wp:positionH relativeFrom="column">
                   <wp:posOffset>3235795</wp:posOffset>
@@ -3485,7 +3508,7 @@
           </mc:Choice>
           <mc:Fallback>
             <w:pict>
-              <v:shape w14:anchorId="4C132558" id="_x0000_s1039" type="#_x0000_t202" style="position:absolute;margin-left:254.8pt;margin-top:65.95pt;width:74.65pt;height:17.65pt;rotation:-1872996fd;z-index:251752448;visibility:visible;mso-wrap-style:square;mso-width-percent:0;mso-height-percent:0;mso-wrap-distance-left:9pt;mso-wrap-distance-top:3.6pt;mso-wrap-distance-right:9pt;mso-wrap-distance-bottom:3.6pt;mso-position-horizontal:absolute;mso-position-horizontal-relative:text;mso-position-vertical:absolute;mso-position-vertical-relative:text;mso-width-percent:0;mso-height-percent:0;mso-width-relative:margin;mso-height-relative:margin;v-text-anchor:top" o:gfxdata="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" strokecolor="#e7e6e6 [3214]">
+              <v:shape w14:anchorId="4E990AA4" id="_x0000_s1039" type="#_x0000_t202" style="position:absolute;left:0;text-align:left;margin-left:254.8pt;margin-top:65.95pt;width:74.65pt;height:17.65pt;rotation:-1872996fd;z-index:251752448;visibility:visible;mso-wrap-style:square;mso-width-percent:0;mso-height-percent:0;mso-wrap-distance-left:9pt;mso-wrap-distance-top:3.6pt;mso-wrap-distance-right:9pt;mso-wrap-distance-bottom:3.6pt;mso-position-horizontal:absolute;mso-position-horizontal-relative:text;mso-position-vertical:absolute;mso-position-vertical-relative:text;mso-width-percent:0;mso-height-percent:0;mso-width-relative:margin;mso-height-relative:margin;v-text-anchor:top" o:gfxdata="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" strokecolor="#e7e6e6 [3214]">
                 <v:textbox>
                   <w:txbxContent>
                     <w:p>
@@ -3514,7 +3537,7 @@
         <mc:AlternateContent>
           <mc:Choice Requires="wps">
             <w:drawing>
-              <wp:anchor distT="45720" distB="45720" distL="114300" distR="114300" simplePos="0" relativeHeight="251741184" behindDoc="0" locked="0" layoutInCell="1" allowOverlap="1" wp14:anchorId="4A80DB2A" wp14:editId="4C64A4D0">
+              <wp:anchor distT="45720" distB="45720" distL="114300" distR="114300" simplePos="0" relativeHeight="251741184" behindDoc="0" locked="0" layoutInCell="1" allowOverlap="1" wp14:anchorId="2E7FA3C5" wp14:editId="71BA9A86">
                 <wp:simplePos x="0" y="0"/>
                 <wp:positionH relativeFrom="column">
                   <wp:posOffset>1043737</wp:posOffset>
@@ -3586,7 +3609,7 @@
           </mc:Choice>
           <mc:Fallback>
             <w:pict>
-              <v:shape w14:anchorId="4A80DB2A" id="_x0000_s1040" type="#_x0000_t202" style="position:absolute;margin-left:82.2pt;margin-top:115.45pt;width:69.25pt;height:17.65pt;z-index:251741184;visibility:visible;mso-wrap-style:square;mso-width-percent:0;mso-height-percent:0;mso-wrap-distance-left:9pt;mso-wrap-distance-top:3.6pt;mso-wrap-distance-right:9pt;mso-wrap-distance-bottom:3.6pt;mso-position-horizontal:absolute;mso-position-horizontal-relative:text;mso-position-vertical:absolute;mso-position-vertical-relative:text;mso-width-percent:0;mso-height-percent:0;mso-width-relative:margin;mso-height-relative:margin;v-text-anchor:top" o:gfxdata="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" strokecolor="#e7e6e6 [3214]">
+              <v:shape w14:anchorId="2E7FA3C5" id="_x0000_s1040" type="#_x0000_t202" style="position:absolute;left:0;text-align:left;margin-left:82.2pt;margin-top:115.45pt;width:69.25pt;height:17.65pt;z-index:251741184;visibility:visible;mso-wrap-style:square;mso-width-percent:0;mso-height-percent:0;mso-wrap-distance-left:9pt;mso-wrap-distance-top:3.6pt;mso-wrap-distance-right:9pt;mso-wrap-distance-bottom:3.6pt;mso-position-horizontal:absolute;mso-position-horizontal-relative:text;mso-position-vertical:absolute;mso-position-vertical-relative:text;mso-width-percent:0;mso-height-percent:0;mso-width-relative:margin;mso-height-relative:margin;v-text-anchor:top" o:gfxdata="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" strokecolor="#e7e6e6 [3214]">
                 <v:textbox>
                   <w:txbxContent>
                     <w:p>
@@ -3615,7 +3638,7 @@
         <mc:AlternateContent>
           <mc:Choice Requires="wps">
             <w:drawing>
-              <wp:anchor distT="45720" distB="45720" distL="114300" distR="114300" simplePos="0" relativeHeight="251743232" behindDoc="0" locked="0" layoutInCell="1" allowOverlap="1" wp14:anchorId="4C138F23" wp14:editId="256707CF">
+              <wp:anchor distT="45720" distB="45720" distL="114300" distR="114300" simplePos="0" relativeHeight="251743232" behindDoc="0" locked="0" layoutInCell="1" allowOverlap="1" wp14:anchorId="1EC6FE58" wp14:editId="53182C97">
                 <wp:simplePos x="0" y="0"/>
                 <wp:positionH relativeFrom="column">
                   <wp:posOffset>3244107</wp:posOffset>
@@ -3687,7 +3710,7 @@
           </mc:Choice>
           <mc:Fallback>
             <w:pict>
-              <v:shape w14:anchorId="4C138F23" id="_x0000_s1041" type="#_x0000_t202" style="position:absolute;margin-left:255.45pt;margin-top:115.45pt;width:74.65pt;height:17.65pt;z-index:251743232;visibility:visible;mso-wrap-style:square;mso-width-percent:0;mso-height-percent:0;mso-wrap-distance-left:9pt;mso-wrap-distance-top:3.6pt;mso-wrap-distance-right:9pt;mso-wrap-distance-bottom:3.6pt;mso-position-horizontal:absolute;mso-position-horizontal-relative:text;mso-position-vertical:absolute;mso-position-vertical-relative:text;mso-width-percent:0;mso-height-percent:0;mso-width-relative:margin;mso-height-relative:margin;v-text-anchor:top" o:gfxdata="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" strokecolor="#e7e6e6 [3214]">
+              <v:shape w14:anchorId="1EC6FE58" id="_x0000_s1041" type="#_x0000_t202" style="position:absolute;left:0;text-align:left;margin-left:255.45pt;margin-top:115.45pt;width:74.65pt;height:17.65pt;z-index:251743232;visibility:visible;mso-wrap-style:square;mso-width-percent:0;mso-height-percent:0;mso-wrap-distance-left:9pt;mso-wrap-distance-top:3.6pt;mso-wrap-distance-right:9pt;mso-wrap-distance-bottom:3.6pt;mso-position-horizontal:absolute;mso-position-horizontal-relative:text;mso-position-vertical:absolute;mso-position-vertical-relative:text;mso-width-percent:0;mso-height-percent:0;mso-width-relative:margin;mso-height-relative:margin;v-text-anchor:top" o:gfxdata="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" strokecolor="#e7e6e6 [3214]">
                 <v:textbox>
                   <w:txbxContent>
                     <w:p>
@@ -3716,7 +3739,7 @@
         <mc:AlternateContent>
           <mc:Choice Requires="wps">
             <w:drawing>
-              <wp:anchor distT="45720" distB="45720" distL="114300" distR="114300" simplePos="0" relativeHeight="251748352" behindDoc="0" locked="0" layoutInCell="1" allowOverlap="1" wp14:anchorId="7CA35EB8" wp14:editId="2275C6D6">
+              <wp:anchor distT="45720" distB="45720" distL="114300" distR="114300" simplePos="0" relativeHeight="251748352" behindDoc="0" locked="0" layoutInCell="1" allowOverlap="1" wp14:anchorId="617386A7" wp14:editId="2801A0CB">
                 <wp:simplePos x="0" y="0"/>
                 <wp:positionH relativeFrom="column">
                   <wp:posOffset>3862872</wp:posOffset>
@@ -3787,7 +3810,7 @@
           </mc:Choice>
           <mc:Fallback>
             <w:pict>
-              <v:shape w14:anchorId="7CA35EB8" id="_x0000_s1042" type="#_x0000_t202" style="position:absolute;margin-left:304.15pt;margin-top:164.95pt;width:74.55pt;height:17.65pt;rotation:1480764fd;z-index:251748352;visibility:visible;mso-wrap-style:square;mso-width-percent:0;mso-height-percent:0;mso-wrap-distance-left:9pt;mso-wrap-distance-top:3.6pt;mso-wrap-distance-right:9pt;mso-wrap-distance-bottom:3.6pt;mso-position-horizontal:absolute;mso-position-horizontal-relative:text;mso-position-vertical:absolute;mso-position-vertical-relative:text;mso-width-percent:0;mso-height-percent:0;mso-width-relative:margin;mso-height-relative:margin;v-text-anchor:top" o:gfxdata="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" strokecolor="#e7e6e6 [3214]">
+              <v:shape w14:anchorId="617386A7" id="_x0000_s1042" type="#_x0000_t202" style="position:absolute;left:0;text-align:left;margin-left:304.15pt;margin-top:164.95pt;width:74.55pt;height:17.65pt;rotation:1480764fd;z-index:251748352;visibility:visible;mso-wrap-style:square;mso-width-percent:0;mso-height-percent:0;mso-wrap-distance-left:9pt;mso-wrap-distance-top:3.6pt;mso-wrap-distance-right:9pt;mso-wrap-distance-bottom:3.6pt;mso-position-horizontal:absolute;mso-position-horizontal-relative:text;mso-position-vertical:absolute;mso-position-vertical-relative:text;mso-width-percent:0;mso-height-percent:0;mso-width-relative:margin;mso-height-relative:margin;v-text-anchor:top" o:gfxdata="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" strokecolor="#e7e6e6 [3214]">
                 <v:textbox>
                   <w:txbxContent>
                     <w:p>
@@ -3815,7 +3838,7 @@
         <mc:AlternateContent>
           <mc:Choice Requires="wps">
             <w:drawing>
-              <wp:anchor distT="45720" distB="45720" distL="114300" distR="114300" simplePos="0" relativeHeight="251719680" behindDoc="0" locked="0" layoutInCell="1" allowOverlap="1" wp14:anchorId="1B59BB50" wp14:editId="5C73AF0C">
+              <wp:anchor distT="45720" distB="45720" distL="114300" distR="114300" simplePos="0" relativeHeight="251719680" behindDoc="0" locked="0" layoutInCell="1" allowOverlap="1" wp14:anchorId="61824357" wp14:editId="5D5E5844">
                 <wp:simplePos x="0" y="0"/>
                 <wp:positionH relativeFrom="column">
                   <wp:posOffset>4192222</wp:posOffset>
@@ -3900,7 +3923,7 @@
           </mc:Choice>
           <mc:Fallback>
             <w:pict>
-              <v:shape w14:anchorId="1B59BB50" id="_x0000_s1043" type="#_x0000_t202" style="position:absolute;margin-left:330.1pt;margin-top:67.8pt;width:88.25pt;height:17.65pt;z-index:251719680;visibility:visible;mso-wrap-style:square;mso-width-percent:0;mso-height-percent:0;mso-wrap-distance-left:9pt;mso-wrap-distance-top:3.6pt;mso-wrap-distance-right:9pt;mso-wrap-distance-bottom:3.6pt;mso-position-horizontal:absolute;mso-position-horizontal-relative:text;mso-position-vertical:absolute;mso-position-vertical-relative:text;mso-width-percent:0;mso-height-percent:0;mso-width-relative:margin;mso-height-relative:margin;v-text-anchor:top" o:gfxdata="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" strokecolor="#e7e6e6 [3214]">
+              <v:shape w14:anchorId="61824357" id="_x0000_s1043" type="#_x0000_t202" style="position:absolute;left:0;text-align:left;margin-left:330.1pt;margin-top:67.8pt;width:88.25pt;height:17.65pt;z-index:251719680;visibility:visible;mso-wrap-style:square;mso-width-percent:0;mso-height-percent:0;mso-wrap-distance-left:9pt;mso-wrap-distance-top:3.6pt;mso-wrap-distance-right:9pt;mso-wrap-distance-bottom:3.6pt;mso-position-horizontal:absolute;mso-position-horizontal-relative:text;mso-position-vertical:absolute;mso-position-vertical-relative:text;mso-width-percent:0;mso-height-percent:0;mso-width-relative:margin;mso-height-relative:margin;v-text-anchor:top" o:gfxdata="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" strokecolor="#e7e6e6 [3214]">
                 <v:textbox>
                   <w:txbxContent>
                     <w:p>
@@ -3942,7 +3965,7 @@
         <mc:AlternateContent>
           <mc:Choice Requires="wps">
             <w:drawing>
-              <wp:anchor distT="0" distB="0" distL="114300" distR="114300" simplePos="0" relativeHeight="251745280" behindDoc="0" locked="0" layoutInCell="1" allowOverlap="1" wp14:anchorId="5D0F4808" wp14:editId="2E4B5198">
+              <wp:anchor distT="0" distB="0" distL="114300" distR="114300" simplePos="0" relativeHeight="251745280" behindDoc="0" locked="0" layoutInCell="1" allowOverlap="1" wp14:anchorId="076D059E" wp14:editId="7C7D3ADD">
                 <wp:simplePos x="0" y="0"/>
                 <wp:positionH relativeFrom="column">
                   <wp:posOffset>3053750</wp:posOffset>
@@ -4015,7 +4038,7 @@
         <mc:AlternateContent>
           <mc:Choice Requires="wps">
             <w:drawing>
-              <wp:anchor distT="0" distB="0" distL="114300" distR="114300" simplePos="0" relativeHeight="251683840" behindDoc="0" locked="0" layoutInCell="1" allowOverlap="1" wp14:anchorId="1A860345" wp14:editId="223839BF">
+              <wp:anchor distT="0" distB="0" distL="114300" distR="114300" simplePos="0" relativeHeight="251683840" behindDoc="0" locked="0" layoutInCell="1" allowOverlap="1" wp14:anchorId="6B482087" wp14:editId="4914B8C7">
                 <wp:simplePos x="0" y="0"/>
                 <wp:positionH relativeFrom="column">
                   <wp:posOffset>3053751</wp:posOffset>
@@ -4088,7 +4111,7 @@
         <mc:AlternateContent>
           <mc:Choice Requires="wps">
             <w:drawing>
-              <wp:anchor distT="0" distB="0" distL="114300" distR="114300" simplePos="0" relativeHeight="251691008" behindDoc="0" locked="0" layoutInCell="1" allowOverlap="1" wp14:anchorId="620C1965" wp14:editId="05371CB3">
+              <wp:anchor distT="0" distB="0" distL="114300" distR="114300" simplePos="0" relativeHeight="251691008" behindDoc="0" locked="0" layoutInCell="1" allowOverlap="1" wp14:anchorId="3B018D20" wp14:editId="458FCE81">
                 <wp:simplePos x="0" y="0"/>
                 <wp:positionH relativeFrom="column">
                   <wp:posOffset>3010619</wp:posOffset>
@@ -4161,7 +4184,7 @@
         <mc:AlternateContent>
           <mc:Choice Requires="wps">
             <w:drawing>
-              <wp:anchor distT="45720" distB="45720" distL="114300" distR="114300" simplePos="0" relativeHeight="251737088" behindDoc="0" locked="0" layoutInCell="1" allowOverlap="1" wp14:anchorId="2E54ACCF" wp14:editId="01765A5E">
+              <wp:anchor distT="45720" distB="45720" distL="114300" distR="114300" simplePos="0" relativeHeight="251737088" behindDoc="0" locked="0" layoutInCell="1" allowOverlap="1" wp14:anchorId="38F20873" wp14:editId="383AF899">
                 <wp:simplePos x="0" y="0"/>
                 <wp:positionH relativeFrom="column">
                   <wp:posOffset>3275642</wp:posOffset>
@@ -4239,7 +4262,7 @@
           </mc:Choice>
           <mc:Fallback>
             <w:pict>
-              <v:shape w14:anchorId="2E54ACCF" id="_x0000_s1044" type="#_x0000_t202" style="position:absolute;margin-left:257.9pt;margin-top:210.75pt;width:57.05pt;height:17.65pt;z-index:251737088;visibility:visible;mso-wrap-style:square;mso-width-percent:0;mso-height-percent:0;mso-wrap-distance-left:9pt;mso-wrap-distance-top:3.6pt;mso-wrap-distance-right:9pt;mso-wrap-distance-bottom:3.6pt;mso-position-horizontal:absolute;mso-position-horizontal-relative:text;mso-position-vertical:absolute;mso-position-vertical-relative:text;mso-width-percent:0;mso-height-percent:0;mso-width-relative:margin;mso-height-relative:margin;v-text-anchor:top" o:gfxdata="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" strokecolor="white [3212]">
+              <v:shape w14:anchorId="38F20873" id="_x0000_s1044" type="#_x0000_t202" style="position:absolute;left:0;text-align:left;margin-left:257.9pt;margin-top:210.75pt;width:57.05pt;height:17.65pt;z-index:251737088;visibility:visible;mso-wrap-style:square;mso-width-percent:0;mso-height-percent:0;mso-wrap-distance-left:9pt;mso-wrap-distance-top:3.6pt;mso-wrap-distance-right:9pt;mso-wrap-distance-bottom:3.6pt;mso-position-horizontal:absolute;mso-position-horizontal-relative:text;mso-position-vertical:absolute;mso-position-vertical-relative:text;mso-width-percent:0;mso-height-percent:0;mso-width-relative:margin;mso-height-relative:margin;v-text-anchor:top" o:gfxdata="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" strokecolor="white [3212]">
                 <v:textbox>
                   <w:txbxContent>
                     <w:p>
@@ -4274,7 +4297,7 @@
         <mc:AlternateContent>
           <mc:Choice Requires="wps">
             <w:drawing>
-              <wp:anchor distT="45720" distB="45720" distL="114300" distR="114300" simplePos="0" relativeHeight="251735040" behindDoc="0" locked="0" layoutInCell="1" allowOverlap="1" wp14:anchorId="34758178" wp14:editId="1AF4B0B7">
+              <wp:anchor distT="45720" distB="45720" distL="114300" distR="114300" simplePos="0" relativeHeight="251735040" behindDoc="0" locked="0" layoutInCell="1" allowOverlap="1" wp14:anchorId="495FD0BC" wp14:editId="7BD79D40">
                 <wp:simplePos x="0" y="0"/>
                 <wp:positionH relativeFrom="column">
                   <wp:posOffset>1049655</wp:posOffset>
@@ -4352,7 +4375,7 @@
           </mc:Choice>
           <mc:Fallback>
             <w:pict>
-              <v:shape w14:anchorId="34758178" id="_x0000_s1045" type="#_x0000_t202" style="position:absolute;margin-left:82.65pt;margin-top:160.45pt;width:57.05pt;height:17.65pt;rotation:1681025fd;z-index:251735040;visibility:visible;mso-wrap-style:square;mso-width-percent:0;mso-height-percent:0;mso-wrap-distance-left:9pt;mso-wrap-distance-top:3.6pt;mso-wrap-distance-right:9pt;mso-wrap-distance-bottom:3.6pt;mso-position-horizontal:absolute;mso-position-horizontal-relative:text;mso-position-vertical:absolute;mso-position-vertical-relative:text;mso-width-percent:0;mso-height-percent:0;mso-width-relative:margin;mso-height-relative:margin;v-text-anchor:top" o:gfxdata="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" strokecolor="#e7e6e6 [3214]">
+              <v:shape w14:anchorId="495FD0BC" id="_x0000_s1045" type="#_x0000_t202" style="position:absolute;left:0;text-align:left;margin-left:82.65pt;margin-top:160.45pt;width:57.05pt;height:17.65pt;rotation:1681025fd;z-index:251735040;visibility:visible;mso-wrap-style:square;mso-width-percent:0;mso-height-percent:0;mso-wrap-distance-left:9pt;mso-wrap-distance-top:3.6pt;mso-wrap-distance-right:9pt;mso-wrap-distance-bottom:3.6pt;mso-position-horizontal:absolute;mso-position-horizontal-relative:text;mso-position-vertical:absolute;mso-position-vertical-relative:text;mso-width-percent:0;mso-height-percent:0;mso-width-relative:margin;mso-height-relative:margin;v-text-anchor:top" o:gfxdata="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" strokecolor="#e7e6e6 [3214]">
                 <v:textbox>
                   <w:txbxContent>
                     <w:p>
@@ -4387,7 +4410,7 @@
         <mc:AlternateContent>
           <mc:Choice Requires="wps">
             <w:drawing>
-              <wp:anchor distT="0" distB="0" distL="114300" distR="114300" simplePos="0" relativeHeight="251699200" behindDoc="0" locked="0" layoutInCell="1" allowOverlap="1" wp14:anchorId="382C0C79" wp14:editId="0CE751B1">
+              <wp:anchor distT="0" distB="0" distL="114300" distR="114300" simplePos="0" relativeHeight="251699200" behindDoc="0" locked="0" layoutInCell="1" allowOverlap="1" wp14:anchorId="19B8A21A" wp14:editId="5B2F910A">
                 <wp:simplePos x="0" y="0"/>
                 <wp:positionH relativeFrom="column">
                   <wp:posOffset>913921</wp:posOffset>
@@ -4460,7 +4483,7 @@
         <mc:AlternateContent>
           <mc:Choice Requires="wps">
             <w:drawing>
-              <wp:anchor distT="45720" distB="45720" distL="114300" distR="114300" simplePos="0" relativeHeight="251663360" behindDoc="0" locked="0" layoutInCell="1" allowOverlap="1" wp14:anchorId="2135B949" wp14:editId="2511F206">
+              <wp:anchor distT="45720" distB="45720" distL="114300" distR="114300" simplePos="0" relativeHeight="251663360" behindDoc="0" locked="0" layoutInCell="1" allowOverlap="1" wp14:anchorId="4ADC256B" wp14:editId="7A944C37">
                 <wp:simplePos x="0" y="0"/>
                 <wp:positionH relativeFrom="margin">
                   <wp:posOffset>-25879</wp:posOffset>
@@ -4620,7 +4643,7 @@
           </mc:Choice>
           <mc:Fallback>
             <w:pict>
-              <v:shape w14:anchorId="2135B949" id="_x0000_s1046" type="#_x0000_t202" style="position:absolute;margin-left:-2.05pt;margin-top:105.95pt;width:74pt;height:40.75pt;z-index:251663360;visibility:visible;mso-wrap-style:square;mso-width-percent:0;mso-height-percent:0;mso-wrap-distance-left:9pt;mso-wrap-distance-top:3.6pt;mso-wrap-distance-right:9pt;mso-wrap-distance-bottom:3.6pt;mso-position-horizontal:absolute;mso-position-horizontal-relative:margin;mso-position-vertical:absolute;mso-position-vertical-relative:text;mso-width-percent:0;mso-height-percent:0;mso-width-relative:margin;mso-height-relative:margin;v-text-anchor:top" o:gfxdata="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" strokeweight="1.75pt">
+              <v:shape w14:anchorId="4ADC256B" id="_x0000_s1046" type="#_x0000_t202" style="position:absolute;left:0;text-align:left;margin-left:-2.05pt;margin-top:105.95pt;width:74pt;height:40.75pt;z-index:251663360;visibility:visible;mso-wrap-style:square;mso-width-percent:0;mso-height-percent:0;mso-wrap-distance-left:9pt;mso-wrap-distance-top:3.6pt;mso-wrap-distance-right:9pt;mso-wrap-distance-bottom:3.6pt;mso-position-horizontal:absolute;mso-position-horizontal-relative:margin;mso-position-vertical:absolute;mso-position-vertical-relative:text;mso-width-percent:0;mso-height-percent:0;mso-width-relative:margin;mso-height-relative:margin;v-text-anchor:top" o:gfxdata="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" strokeweight="1.75pt">
                 <v:textbox>
                   <w:txbxContent>
                     <w:p>
@@ -4737,7 +4760,7 @@
         <mc:AlternateContent>
           <mc:Choice Requires="wps">
             <w:drawing>
-              <wp:anchor distT="45720" distB="45720" distL="114300" distR="114300" simplePos="0" relativeHeight="251732992" behindDoc="0" locked="0" layoutInCell="1" allowOverlap="1" wp14:anchorId="3C7E951D" wp14:editId="5F2B5792">
+              <wp:anchor distT="45720" distB="45720" distL="114300" distR="114300" simplePos="0" relativeHeight="251732992" behindDoc="0" locked="0" layoutInCell="1" allowOverlap="1" wp14:anchorId="263CCBB9" wp14:editId="056047DC">
                 <wp:simplePos x="0" y="0"/>
                 <wp:positionH relativeFrom="column">
                   <wp:posOffset>4421900</wp:posOffset>
@@ -4808,7 +4831,7 @@
           </mc:Choice>
           <mc:Fallback>
             <w:pict>
-              <v:shape w14:anchorId="3C7E951D" id="_x0000_s1047" type="#_x0000_t202" style="position:absolute;margin-left:348.2pt;margin-top:245.5pt;width:38pt;height:17.65pt;z-index:251732992;visibility:visible;mso-wrap-style:square;mso-width-percent:0;mso-height-percent:0;mso-wrap-distance-left:9pt;mso-wrap-distance-top:3.6pt;mso-wrap-distance-right:9pt;mso-wrap-distance-bottom:3.6pt;mso-position-horizontal:absolute;mso-position-horizontal-relative:text;mso-position-vertical:absolute;mso-position-vertical-relative:text;mso-width-percent:0;mso-height-percent:0;mso-width-relative:margin;mso-height-relative:margin;v-text-anchor:top" o:gfxdata="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" strokecolor="#e7e6e6 [3214]">
+              <v:shape w14:anchorId="263CCBB9" id="_x0000_s1047" type="#_x0000_t202" style="position:absolute;left:0;text-align:left;margin-left:348.2pt;margin-top:245.5pt;width:38pt;height:17.65pt;z-index:251732992;visibility:visible;mso-wrap-style:square;mso-width-percent:0;mso-height-percent:0;mso-wrap-distance-left:9pt;mso-wrap-distance-top:3.6pt;mso-wrap-distance-right:9pt;mso-wrap-distance-bottom:3.6pt;mso-position-horizontal:absolute;mso-position-horizontal-relative:text;mso-position-vertical:absolute;mso-position-vertical-relative:text;mso-width-percent:0;mso-height-percent:0;mso-width-relative:margin;mso-height-relative:margin;v-text-anchor:top" o:gfxdata="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" strokecolor="#e7e6e6 [3214]">
                 <v:textbox>
                   <w:txbxContent>
                     <w:p>
@@ -4836,7 +4859,7 @@
         <mc:AlternateContent>
           <mc:Choice Requires="wps">
             <w:drawing>
-              <wp:anchor distT="0" distB="0" distL="114300" distR="114300" simplePos="0" relativeHeight="251731968" behindDoc="0" locked="0" layoutInCell="1" allowOverlap="1" wp14:anchorId="1CCB544F" wp14:editId="3F6E0D20">
+              <wp:anchor distT="0" distB="0" distL="114300" distR="114300" simplePos="0" relativeHeight="251731968" behindDoc="0" locked="0" layoutInCell="1" allowOverlap="1" wp14:anchorId="59B1799E" wp14:editId="0893932B">
                 <wp:simplePos x="0" y="0"/>
                 <wp:positionH relativeFrom="column">
                   <wp:posOffset>4646164</wp:posOffset>
@@ -4903,7 +4926,7 @@
         <mc:AlternateContent>
           <mc:Choice Requires="wps">
             <w:drawing>
-              <wp:anchor distT="0" distB="0" distL="114300" distR="114300" simplePos="0" relativeHeight="251724800" behindDoc="0" locked="0" layoutInCell="1" allowOverlap="1" wp14:anchorId="7BFA67D4" wp14:editId="506E1CBC">
+              <wp:anchor distT="0" distB="0" distL="114300" distR="114300" simplePos="0" relativeHeight="251724800" behindDoc="0" locked="0" layoutInCell="1" allowOverlap="1" wp14:anchorId="20819A43" wp14:editId="2707B450">
                 <wp:simplePos x="0" y="0"/>
                 <wp:positionH relativeFrom="column">
                   <wp:posOffset>2113017</wp:posOffset>
@@ -4970,7 +4993,7 @@
         <mc:AlternateContent>
           <mc:Choice Requires="wps">
             <w:drawing>
-              <wp:anchor distT="45720" distB="45720" distL="114300" distR="114300" simplePos="0" relativeHeight="251727872" behindDoc="0" locked="0" layoutInCell="1" allowOverlap="1" wp14:anchorId="2B5147B8" wp14:editId="68391524">
+              <wp:anchor distT="45720" distB="45720" distL="114300" distR="114300" simplePos="0" relativeHeight="251727872" behindDoc="0" locked="0" layoutInCell="1" allowOverlap="1" wp14:anchorId="6D9D2ED6" wp14:editId="421AB669">
                 <wp:simplePos x="0" y="0"/>
                 <wp:positionH relativeFrom="column">
                   <wp:posOffset>2311400</wp:posOffset>
@@ -5041,7 +5064,7 @@
           </mc:Choice>
           <mc:Fallback>
             <w:pict>
-              <v:shape w14:anchorId="2B5147B8" id="_x0000_s1048" type="#_x0000_t202" style="position:absolute;margin-left:182pt;margin-top:169pt;width:57.05pt;height:17.65pt;z-index:251727872;visibility:visible;mso-wrap-style:square;mso-width-percent:0;mso-height-percent:0;mso-wrap-distance-left:9pt;mso-wrap-distance-top:3.6pt;mso-wrap-distance-right:9pt;mso-wrap-distance-bottom:3.6pt;mso-position-horizontal:absolute;mso-position-horizontal-relative:text;mso-position-vertical:absolute;mso-position-vertical-relative:text;mso-width-percent:0;mso-height-percent:0;mso-width-relative:margin;mso-height-relative:margin;v-text-anchor:top" o:gfxdata="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" strokecolor="#e7e6e6 [3214]">
+              <v:shape w14:anchorId="6D9D2ED6" id="_x0000_s1048" type="#_x0000_t202" style="position:absolute;left:0;text-align:left;margin-left:182pt;margin-top:169pt;width:57.05pt;height:17.65pt;z-index:251727872;visibility:visible;mso-wrap-style:square;mso-width-percent:0;mso-height-percent:0;mso-wrap-distance-left:9pt;mso-wrap-distance-top:3.6pt;mso-wrap-distance-right:9pt;mso-wrap-distance-bottom:3.6pt;mso-position-horizontal:absolute;mso-position-horizontal-relative:text;mso-position-vertical:absolute;mso-position-vertical-relative:text;mso-width-percent:0;mso-height-percent:0;mso-width-relative:margin;mso-height-relative:margin;v-text-anchor:top" o:gfxdata="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" strokecolor="#e7e6e6 [3214]">
                 <v:textbox>
                   <w:txbxContent>
                     <w:p>
@@ -5061,6 +5084,386 @@
           </mc:Fallback>
         </mc:AlternateContent>
       </w:r>
+    </w:p>
+    <w:p/>
+    <w:p/>
+    <w:p/>
+    <w:p/>
+    <w:p/>
+    <w:p/>
+    <w:p/>
+    <w:p/>
+    <w:p/>
+    <w:p/>
+    <w:p/>
+    <w:p/>
+    <w:p>
+      <w:pPr>
+        <w:rPr>
+          <w:b/>
+          <w:sz w:val="28"/>
+          <w:szCs w:val="28"/>
+        </w:rPr>
+      </w:pPr>
+    </w:p>
+    <w:p>
+      <w:pPr>
+        <w:rPr>
+          <w:b/>
+          <w:sz w:val="28"/>
+          <w:szCs w:val="28"/>
+        </w:rPr>
+      </w:pPr>
+    </w:p>
+    <w:p>
+      <w:pPr>
+        <w:rPr>
+          <w:b/>
+          <w:sz w:val="28"/>
+          <w:szCs w:val="28"/>
+        </w:rPr>
+      </w:pPr>
+      <w:r>
+        <w:rPr>
+          <w:b/>
+          <w:sz w:val="28"/>
+          <w:szCs w:val="28"/>
+        </w:rPr>
+        <w:t xml:space="preserve">Model assumptions </w:t>
+      </w:r>
+    </w:p>
+    <w:p>
+      <w:pPr>
+        <w:numPr>
+          <w:ilvl w:val="0"/>
+          <w:numId w:val="2"/>
+        </w:numPr>
+        <w:spacing w:after="0" w:line="240" w:lineRule="auto"/>
+        <w:textAlignment w:val="baseline"/>
+        <w:rPr>
+          <w:rFonts w:eastAsia="Times New Roman" w:cstheme="minorHAnsi"/>
+          <w:color w:val="000000"/>
+          <w:sz w:val="24"/>
+          <w:szCs w:val="24"/>
+          <w:lang w:eastAsia="en-GB"/>
+        </w:rPr>
+      </w:pPr>
+      <w:r>
+        <w:rPr>
+          <w:rFonts w:eastAsia="Times New Roman" w:cstheme="minorHAnsi"/>
+          <w:color w:val="000000"/>
+          <w:sz w:val="24"/>
+          <w:szCs w:val="24"/>
+          <w:lang w:eastAsia="en-GB"/>
+        </w:rPr>
+        <w:t>Only individuals</w:t>
+      </w:r>
+      <w:r>
+        <w:rPr>
+          <w:rFonts w:eastAsia="Times New Roman" w:cstheme="minorHAnsi"/>
+          <w:color w:val="000000"/>
+          <w:sz w:val="24"/>
+          <w:szCs w:val="24"/>
+          <w:lang w:eastAsia="en-GB"/>
+        </w:rPr>
+        <w:t xml:space="preserve"> with severe infection die due to infection (Ascertained or not)</w:t>
+      </w:r>
+    </w:p>
+    <w:p>
+      <w:pPr>
+        <w:numPr>
+          <w:ilvl w:val="0"/>
+          <w:numId w:val="2"/>
+        </w:numPr>
+        <w:spacing w:after="0" w:line="240" w:lineRule="auto"/>
+        <w:textAlignment w:val="baseline"/>
+        <w:rPr>
+          <w:rFonts w:eastAsia="Times New Roman" w:cstheme="minorHAnsi"/>
+          <w:color w:val="000000"/>
+          <w:sz w:val="24"/>
+          <w:szCs w:val="24"/>
+          <w:lang w:eastAsia="en-GB"/>
+        </w:rPr>
+      </w:pPr>
+      <w:r>
+        <w:rPr>
+          <w:rFonts w:eastAsia="Times New Roman" w:cstheme="minorHAnsi"/>
+          <w:color w:val="000000"/>
+          <w:sz w:val="24"/>
+          <w:szCs w:val="24"/>
+          <w:lang w:eastAsia="en-GB"/>
+        </w:rPr>
+        <w:t xml:space="preserve">Different recovery rates based on </w:t>
+      </w:r>
+      <w:r>
+        <w:rPr>
+          <w:rFonts w:eastAsia="Times New Roman" w:cstheme="minorHAnsi"/>
+          <w:color w:val="000000"/>
+          <w:sz w:val="24"/>
+          <w:szCs w:val="24"/>
+          <w:lang w:eastAsia="en-GB"/>
+        </w:rPr>
+        <w:t xml:space="preserve">infection status </w:t>
+      </w:r>
+    </w:p>
+    <w:p>
+      <w:pPr>
+        <w:numPr>
+          <w:ilvl w:val="0"/>
+          <w:numId w:val="2"/>
+        </w:numPr>
+        <w:spacing w:after="0" w:line="240" w:lineRule="auto"/>
+        <w:textAlignment w:val="baseline"/>
+        <w:rPr>
+          <w:rFonts w:eastAsia="Times New Roman" w:cstheme="minorHAnsi"/>
+          <w:color w:val="000000"/>
+          <w:sz w:val="24"/>
+          <w:szCs w:val="24"/>
+          <w:lang w:eastAsia="en-GB"/>
+        </w:rPr>
+      </w:pPr>
+      <w:r>
+        <w:rPr>
+          <w:rFonts w:eastAsia="Times New Roman" w:cstheme="minorHAnsi"/>
+          <w:color w:val="000000"/>
+          <w:sz w:val="24"/>
+          <w:szCs w:val="24"/>
+          <w:lang w:eastAsia="en-GB"/>
+        </w:rPr>
+        <w:t>Different rates of infection for asymptomatic and pre-symptomatic  </w:t>
+      </w:r>
+    </w:p>
+    <w:p>
+      <w:pPr>
+        <w:numPr>
+          <w:ilvl w:val="0"/>
+          <w:numId w:val="2"/>
+        </w:numPr>
+        <w:spacing w:after="0" w:line="240" w:lineRule="auto"/>
+        <w:textAlignment w:val="baseline"/>
+        <w:rPr>
+          <w:rFonts w:eastAsia="Times New Roman" w:cstheme="minorHAnsi"/>
+          <w:color w:val="000000"/>
+          <w:sz w:val="24"/>
+          <w:szCs w:val="24"/>
+          <w:lang w:eastAsia="en-GB"/>
+        </w:rPr>
+      </w:pPr>
+      <w:r>
+        <w:rPr>
+          <w:rFonts w:eastAsia="Times New Roman" w:cstheme="minorHAnsi"/>
+          <w:color w:val="000000"/>
+          <w:sz w:val="24"/>
+          <w:szCs w:val="24"/>
+          <w:lang w:eastAsia="en-GB"/>
+        </w:rPr>
+        <w:t>Individuals are pre-symptomatic before developing mild symptoms and then can develop severe infection</w:t>
+      </w:r>
+    </w:p>
+    <w:p>
+      <w:pPr>
+        <w:numPr>
+          <w:ilvl w:val="0"/>
+          <w:numId w:val="2"/>
+        </w:numPr>
+        <w:spacing w:after="0" w:line="240" w:lineRule="auto"/>
+        <w:textAlignment w:val="baseline"/>
+        <w:rPr>
+          <w:rFonts w:eastAsia="Times New Roman" w:cstheme="minorHAnsi"/>
+          <w:color w:val="000000"/>
+          <w:sz w:val="24"/>
+          <w:szCs w:val="24"/>
+          <w:lang w:eastAsia="en-GB"/>
+        </w:rPr>
+      </w:pPr>
+      <w:r>
+        <w:rPr>
+          <w:rFonts w:eastAsia="Times New Roman" w:cstheme="minorHAnsi"/>
+          <w:color w:val="000000"/>
+          <w:sz w:val="24"/>
+          <w:szCs w:val="24"/>
+          <w:lang w:eastAsia="en-GB"/>
+        </w:rPr>
+        <w:t>Ignoring natural birth and death rates </w:t>
+      </w:r>
+    </w:p>
+    <w:p>
+      <w:pPr>
+        <w:numPr>
+          <w:ilvl w:val="0"/>
+          <w:numId w:val="2"/>
+        </w:numPr>
+        <w:spacing w:after="0" w:line="240" w:lineRule="auto"/>
+        <w:textAlignment w:val="baseline"/>
+        <w:rPr>
+          <w:rFonts w:eastAsia="Times New Roman" w:cstheme="minorHAnsi"/>
+          <w:color w:val="000000"/>
+          <w:lang w:eastAsia="en-GB"/>
+        </w:rPr>
+      </w:pPr>
+      <w:r>
+        <w:rPr>
+          <w:rFonts w:eastAsia="Times New Roman" w:cstheme="minorHAnsi"/>
+          <w:color w:val="000000"/>
+          <w:sz w:val="24"/>
+          <w:szCs w:val="24"/>
+          <w:lang w:eastAsia="en-GB"/>
+        </w:rPr>
+        <w:t xml:space="preserve">Recovery with </w:t>
+      </w:r>
+      <w:proofErr w:type="gramStart"/>
+      <w:r>
+        <w:rPr>
+          <w:rFonts w:eastAsia="Times New Roman" w:cstheme="minorHAnsi"/>
+          <w:color w:val="000000"/>
+          <w:sz w:val="24"/>
+          <w:szCs w:val="24"/>
+          <w:lang w:eastAsia="en-GB"/>
+        </w:rPr>
+        <w:t>immunity:-</w:t>
+      </w:r>
+      <w:proofErr w:type="gramEnd"/>
+      <w:r>
+        <w:rPr>
+          <w:rFonts w:eastAsia="Times New Roman" w:cstheme="minorHAnsi"/>
+          <w:color w:val="000000"/>
+          <w:sz w:val="24"/>
+          <w:szCs w:val="24"/>
+          <w:lang w:eastAsia="en-GB"/>
+        </w:rPr>
+        <w:t xml:space="preserve"> no re-infections</w:t>
+      </w:r>
+    </w:p>
+    <w:p>
+      <w:pPr>
+        <w:spacing w:after="0" w:line="240" w:lineRule="auto"/>
+        <w:ind w:left="720"/>
+        <w:textAlignment w:val="baseline"/>
+        <w:rPr>
+          <w:rFonts w:eastAsia="Times New Roman" w:cstheme="minorHAnsi"/>
+          <w:color w:val="000000"/>
+          <w:lang w:eastAsia="en-GB"/>
+        </w:rPr>
+      </w:pPr>
+    </w:p>
+    <w:p>
+      <w:pPr>
+        <w:pStyle w:val="NormalWeb"/>
+        <w:numPr>
+          <w:ilvl w:val="0"/>
+          <w:numId w:val="2"/>
+        </w:numPr>
+        <w:spacing w:before="0" w:beforeAutospacing="0" w:after="240" w:afterAutospacing="0"/>
+        <w:textAlignment w:val="baseline"/>
+        <w:rPr>
+          <w:rFonts w:asciiTheme="minorHAnsi" w:hAnsiTheme="minorHAnsi" w:cstheme="minorHAnsi"/>
+          <w:color w:val="000000"/>
+          <w:sz w:val="22"/>
+          <w:szCs w:val="22"/>
+        </w:rPr>
+      </w:pPr>
+      <w:r>
+        <w:rPr>
+          <w:rFonts w:asciiTheme="minorHAnsi" w:hAnsiTheme="minorHAnsi" w:cstheme="minorHAnsi"/>
+          <w:color w:val="000000"/>
+          <w:sz w:val="22"/>
+          <w:szCs w:val="22"/>
+        </w:rPr>
+        <w:lastRenderedPageBreak/>
+        <w:t>All ascertained individuals are in the same class (We may need to subdivide this class to account for differences in disease status). In the meantime, our priority is to reduce their contribution in the force of infection.  </w:t>
+      </w:r>
+    </w:p>
+    <w:p>
+      <w:pPr>
+        <w:pStyle w:val="ListParagraph"/>
+        <w:rPr>
+          <w:rFonts w:cstheme="minorHAnsi"/>
+          <w:color w:val="000000"/>
+        </w:rPr>
+      </w:pPr>
+    </w:p>
+    <w:p>
+      <w:pPr>
+        <w:pStyle w:val="NormalWeb"/>
+        <w:spacing w:before="0" w:beforeAutospacing="0" w:after="240" w:afterAutospacing="0"/>
+        <w:textAlignment w:val="baseline"/>
+        <w:rPr>
+          <w:rFonts w:asciiTheme="minorHAnsi" w:hAnsiTheme="minorHAnsi" w:cstheme="minorHAnsi"/>
+          <w:b/>
+          <w:color w:val="000000"/>
+        </w:rPr>
+      </w:pPr>
+      <w:r>
+        <w:rPr>
+          <w:rFonts w:asciiTheme="minorHAnsi" w:hAnsiTheme="minorHAnsi" w:cstheme="minorHAnsi"/>
+          <w:b/>
+          <w:color w:val="000000"/>
+        </w:rPr>
+        <w:t>Next steps</w:t>
+      </w:r>
+    </w:p>
+    <w:p>
+      <w:pPr>
+        <w:pStyle w:val="NormalWeb"/>
+        <w:spacing w:before="0" w:beforeAutospacing="0" w:after="240" w:afterAutospacing="0"/>
+        <w:textAlignment w:val="baseline"/>
+        <w:rPr>
+          <w:rFonts w:asciiTheme="minorHAnsi" w:hAnsiTheme="minorHAnsi" w:cstheme="minorHAnsi"/>
+          <w:color w:val="000000"/>
+          <w:sz w:val="22"/>
+          <w:szCs w:val="22"/>
+        </w:rPr>
+      </w:pPr>
+      <w:r>
+        <w:rPr>
+          <w:rFonts w:asciiTheme="minorHAnsi" w:hAnsiTheme="minorHAnsi" w:cstheme="minorHAnsi"/>
+          <w:color w:val="000000"/>
+          <w:sz w:val="22"/>
+          <w:szCs w:val="22"/>
+        </w:rPr>
+        <w:t>Draw a flow diagram for the observation process</w:t>
+      </w:r>
+      <w:r>
+        <w:rPr>
+          <w:rFonts w:asciiTheme="minorHAnsi" w:hAnsiTheme="minorHAnsi" w:cstheme="minorHAnsi"/>
+          <w:color w:val="000000"/>
+          <w:sz w:val="22"/>
+          <w:szCs w:val="22"/>
+        </w:rPr>
+        <w:t xml:space="preserve"> </w:t>
+      </w:r>
+      <w:bookmarkStart w:id="0" w:name="_GoBack"/>
+      <w:bookmarkEnd w:id="0"/>
+      <w:r>
+        <w:rPr>
+          <w:rFonts w:asciiTheme="minorHAnsi" w:hAnsiTheme="minorHAnsi" w:cstheme="minorHAnsi"/>
+          <w:color w:val="000000"/>
+          <w:sz w:val="22"/>
+          <w:szCs w:val="22"/>
+        </w:rPr>
+        <w:t>(s).</w:t>
+      </w:r>
+    </w:p>
+    <w:p>
+      <w:pPr>
+        <w:spacing w:after="0" w:line="240" w:lineRule="auto"/>
+        <w:ind w:left="720"/>
+        <w:textAlignment w:val="baseline"/>
+        <w:rPr>
+          <w:rFonts w:ascii="Arial" w:eastAsia="Times New Roman" w:hAnsi="Arial" w:cs="Arial"/>
+          <w:color w:val="000000"/>
+          <w:lang w:eastAsia="en-GB"/>
+        </w:rPr>
+      </w:pPr>
+    </w:p>
+    <w:p>
+      <w:pPr>
+        <w:rPr>
+          <w:b/>
+          <w:sz w:val="28"/>
+          <w:szCs w:val="28"/>
+        </w:rPr>
+      </w:pPr>
     </w:p>
     <w:sectPr>
       <w:pgSz w:w="11906" w:h="16838"/>
@@ -5075,6 +5478,155 @@
 <file path=word/numbering.xml><?xml version="1.0" encoding="utf-8"?>
 <w:numbering xmlns:wpc="http://schemas.microsoft.com/office/word/2010/wordprocessingCanvas" xmlns:cx="http://schemas.microsoft.com/office/drawing/2014/chartex" xmlns:cx1="http://schemas.microsoft.com/office/drawing/2015/9/8/chartex" xmlns:mc="http://schemas.openxmlformats.org/markup-compatibility/2006" xmlns:o="urn:schemas-microsoft-com:office:office" xmlns:r="http://schemas.openxmlformats.org/officeDocument/2006/relationships" xmlns:m="http://schemas.openxmlformats.org/officeDocument/2006/math" xmlns:v="urn:schemas-microsoft-com:vml" xmlns:wp14="http://schemas.microsoft.com/office/word/2010/wordprocessingDrawing" xmlns:wp="http://schemas.openxmlformats.org/drawingml/2006/wordprocessingDrawing" xmlns:w10="urn:schemas-microsoft-com:office:word" xmlns:w="http://schemas.openxmlformats.org/wordprocessingml/2006/main" xmlns:w14="http://schemas.microsoft.com/office/word/2010/wordml" xmlns:w15="http://schemas.microsoft.com/office/word/2012/wordml" xmlns:w16se="http://schemas.microsoft.com/office/word/2015/wordml/symex" xmlns:wpg="http://schemas.microsoft.com/office/word/2010/wordprocessingGroup" xmlns:wpi="http://schemas.microsoft.com/office/word/2010/wordprocessingInk" xmlns:wne="http://schemas.microsoft.com/office/word/2006/wordml" xmlns:wps="http://schemas.microsoft.com/office/word/2010/wordprocessingShape" mc:Ignorable="w14 w15 w16se wp14">
   <w:abstractNum w:abstractNumId="0" w15:restartNumberingAfterBreak="0">
+    <w:nsid w:val="20FF0194"/>
+    <w:multiLevelType w:val="multilevel"/>
+    <w:tmpl w:val="6C102744"/>
+    <w:lvl w:ilvl="0">
+      <w:start w:val="1"/>
+      <w:numFmt w:val="bullet"/>
+      <w:lvlText w:val=""/>
+      <w:lvlJc w:val="left"/>
+      <w:pPr>
+        <w:tabs>
+          <w:tab w:val="num" w:pos="720"/>
+        </w:tabs>
+        <w:ind w:left="720" w:hanging="360"/>
+      </w:pPr>
+      <w:rPr>
+        <w:rFonts w:ascii="Symbol" w:hAnsi="Symbol" w:hint="default"/>
+        <w:sz w:val="20"/>
+      </w:rPr>
+    </w:lvl>
+    <w:lvl w:ilvl="1" w:tentative="1">
+      <w:start w:val="1"/>
+      <w:numFmt w:val="bullet"/>
+      <w:lvlText w:val="o"/>
+      <w:lvlJc w:val="left"/>
+      <w:pPr>
+        <w:tabs>
+          <w:tab w:val="num" w:pos="1440"/>
+        </w:tabs>
+        <w:ind w:left="1440" w:hanging="360"/>
+      </w:pPr>
+      <w:rPr>
+        <w:rFonts w:ascii="Courier New" w:hAnsi="Courier New" w:hint="default"/>
+        <w:sz w:val="20"/>
+      </w:rPr>
+    </w:lvl>
+    <w:lvl w:ilvl="2" w:tentative="1">
+      <w:start w:val="1"/>
+      <w:numFmt w:val="bullet"/>
+      <w:lvlText w:val=""/>
+      <w:lvlJc w:val="left"/>
+      <w:pPr>
+        <w:tabs>
+          <w:tab w:val="num" w:pos="2160"/>
+        </w:tabs>
+        <w:ind w:left="2160" w:hanging="360"/>
+      </w:pPr>
+      <w:rPr>
+        <w:rFonts w:ascii="Wingdings" w:hAnsi="Wingdings" w:hint="default"/>
+        <w:sz w:val="20"/>
+      </w:rPr>
+    </w:lvl>
+    <w:lvl w:ilvl="3" w:tentative="1">
+      <w:start w:val="1"/>
+      <w:numFmt w:val="bullet"/>
+      <w:lvlText w:val=""/>
+      <w:lvlJc w:val="left"/>
+      <w:pPr>
+        <w:tabs>
+          <w:tab w:val="num" w:pos="2880"/>
+        </w:tabs>
+        <w:ind w:left="2880" w:hanging="360"/>
+      </w:pPr>
+      <w:rPr>
+        <w:rFonts w:ascii="Wingdings" w:hAnsi="Wingdings" w:hint="default"/>
+        <w:sz w:val="20"/>
+      </w:rPr>
+    </w:lvl>
+    <w:lvl w:ilvl="4" w:tentative="1">
+      <w:start w:val="1"/>
+      <w:numFmt w:val="bullet"/>
+      <w:lvlText w:val=""/>
+      <w:lvlJc w:val="left"/>
+      <w:pPr>
+        <w:tabs>
+          <w:tab w:val="num" w:pos="3600"/>
+        </w:tabs>
+        <w:ind w:left="3600" w:hanging="360"/>
+      </w:pPr>
+      <w:rPr>
+        <w:rFonts w:ascii="Wingdings" w:hAnsi="Wingdings" w:hint="default"/>
+        <w:sz w:val="20"/>
+      </w:rPr>
+    </w:lvl>
+    <w:lvl w:ilvl="5" w:tentative="1">
+      <w:start w:val="1"/>
+      <w:numFmt w:val="bullet"/>
+      <w:lvlText w:val=""/>
+      <w:lvlJc w:val="left"/>
+      <w:pPr>
+        <w:tabs>
+          <w:tab w:val="num" w:pos="4320"/>
+        </w:tabs>
+        <w:ind w:left="4320" w:hanging="360"/>
+      </w:pPr>
+      <w:rPr>
+        <w:rFonts w:ascii="Wingdings" w:hAnsi="Wingdings" w:hint="default"/>
+        <w:sz w:val="20"/>
+      </w:rPr>
+    </w:lvl>
+    <w:lvl w:ilvl="6" w:tentative="1">
+      <w:start w:val="1"/>
+      <w:numFmt w:val="bullet"/>
+      <w:lvlText w:val=""/>
+      <w:lvlJc w:val="left"/>
+      <w:pPr>
+        <w:tabs>
+          <w:tab w:val="num" w:pos="5040"/>
+        </w:tabs>
+        <w:ind w:left="5040" w:hanging="360"/>
+      </w:pPr>
+      <w:rPr>
+        <w:rFonts w:ascii="Wingdings" w:hAnsi="Wingdings" w:hint="default"/>
+        <w:sz w:val="20"/>
+      </w:rPr>
+    </w:lvl>
+    <w:lvl w:ilvl="7" w:tentative="1">
+      <w:start w:val="1"/>
+      <w:numFmt w:val="bullet"/>
+      <w:lvlText w:val=""/>
+      <w:lvlJc w:val="left"/>
+      <w:pPr>
+        <w:tabs>
+          <w:tab w:val="num" w:pos="5760"/>
+        </w:tabs>
+        <w:ind w:left="5760" w:hanging="360"/>
+      </w:pPr>
+      <w:rPr>
+        <w:rFonts w:ascii="Wingdings" w:hAnsi="Wingdings" w:hint="default"/>
+        <w:sz w:val="20"/>
+      </w:rPr>
+    </w:lvl>
+    <w:lvl w:ilvl="8" w:tentative="1">
+      <w:start w:val="1"/>
+      <w:numFmt w:val="bullet"/>
+      <w:lvlText w:val=""/>
+      <w:lvlJc w:val="left"/>
+      <w:pPr>
+        <w:tabs>
+          <w:tab w:val="num" w:pos="6480"/>
+        </w:tabs>
+        <w:ind w:left="6480" w:hanging="360"/>
+      </w:pPr>
+      <w:rPr>
+        <w:rFonts w:ascii="Wingdings" w:hAnsi="Wingdings" w:hint="default"/>
+        <w:sz w:val="20"/>
+      </w:rPr>
+    </w:lvl>
+  </w:abstractNum>
+  <w:abstractNum w:abstractNumId="1" w15:restartNumberingAfterBreak="0">
     <w:nsid w:val="28F74BDA"/>
     <w:multiLevelType w:val="multilevel"/>
     <w:tmpl w:val="55D096E2"/>
@@ -5187,8 +5739,279 @@
       </w:pPr>
     </w:lvl>
   </w:abstractNum>
+  <w:abstractNum w:abstractNumId="2" w15:restartNumberingAfterBreak="0">
+    <w:nsid w:val="39436E72"/>
+    <w:multiLevelType w:val="multilevel"/>
+    <w:tmpl w:val="AFB2DFB6"/>
+    <w:lvl w:ilvl="0">
+      <w:start w:val="1"/>
+      <w:numFmt w:val="bullet"/>
+      <w:lvlText w:val=""/>
+      <w:lvlJc w:val="left"/>
+      <w:pPr>
+        <w:tabs>
+          <w:tab w:val="num" w:pos="720"/>
+        </w:tabs>
+        <w:ind w:left="720" w:hanging="360"/>
+      </w:pPr>
+      <w:rPr>
+        <w:rFonts w:ascii="Symbol" w:hAnsi="Symbol" w:hint="default"/>
+        <w:sz w:val="20"/>
+      </w:rPr>
+    </w:lvl>
+    <w:lvl w:ilvl="1" w:tentative="1">
+      <w:start w:val="1"/>
+      <w:numFmt w:val="bullet"/>
+      <w:lvlText w:val="o"/>
+      <w:lvlJc w:val="left"/>
+      <w:pPr>
+        <w:tabs>
+          <w:tab w:val="num" w:pos="1440"/>
+        </w:tabs>
+        <w:ind w:left="1440" w:hanging="360"/>
+      </w:pPr>
+      <w:rPr>
+        <w:rFonts w:ascii="Courier New" w:hAnsi="Courier New" w:hint="default"/>
+        <w:sz w:val="20"/>
+      </w:rPr>
+    </w:lvl>
+    <w:lvl w:ilvl="2" w:tentative="1">
+      <w:start w:val="1"/>
+      <w:numFmt w:val="bullet"/>
+      <w:lvlText w:val=""/>
+      <w:lvlJc w:val="left"/>
+      <w:pPr>
+        <w:tabs>
+          <w:tab w:val="num" w:pos="2160"/>
+        </w:tabs>
+        <w:ind w:left="2160" w:hanging="360"/>
+      </w:pPr>
+      <w:rPr>
+        <w:rFonts w:ascii="Wingdings" w:hAnsi="Wingdings" w:hint="default"/>
+        <w:sz w:val="20"/>
+      </w:rPr>
+    </w:lvl>
+    <w:lvl w:ilvl="3" w:tentative="1">
+      <w:start w:val="1"/>
+      <w:numFmt w:val="bullet"/>
+      <w:lvlText w:val=""/>
+      <w:lvlJc w:val="left"/>
+      <w:pPr>
+        <w:tabs>
+          <w:tab w:val="num" w:pos="2880"/>
+        </w:tabs>
+        <w:ind w:left="2880" w:hanging="360"/>
+      </w:pPr>
+      <w:rPr>
+        <w:rFonts w:ascii="Wingdings" w:hAnsi="Wingdings" w:hint="default"/>
+        <w:sz w:val="20"/>
+      </w:rPr>
+    </w:lvl>
+    <w:lvl w:ilvl="4" w:tentative="1">
+      <w:start w:val="1"/>
+      <w:numFmt w:val="bullet"/>
+      <w:lvlText w:val=""/>
+      <w:lvlJc w:val="left"/>
+      <w:pPr>
+        <w:tabs>
+          <w:tab w:val="num" w:pos="3600"/>
+        </w:tabs>
+        <w:ind w:left="3600" w:hanging="360"/>
+      </w:pPr>
+      <w:rPr>
+        <w:rFonts w:ascii="Wingdings" w:hAnsi="Wingdings" w:hint="default"/>
+        <w:sz w:val="20"/>
+      </w:rPr>
+    </w:lvl>
+    <w:lvl w:ilvl="5" w:tentative="1">
+      <w:start w:val="1"/>
+      <w:numFmt w:val="bullet"/>
+      <w:lvlText w:val=""/>
+      <w:lvlJc w:val="left"/>
+      <w:pPr>
+        <w:tabs>
+          <w:tab w:val="num" w:pos="4320"/>
+        </w:tabs>
+        <w:ind w:left="4320" w:hanging="360"/>
+      </w:pPr>
+      <w:rPr>
+        <w:rFonts w:ascii="Wingdings" w:hAnsi="Wingdings" w:hint="default"/>
+        <w:sz w:val="20"/>
+      </w:rPr>
+    </w:lvl>
+    <w:lvl w:ilvl="6" w:tentative="1">
+      <w:start w:val="1"/>
+      <w:numFmt w:val="bullet"/>
+      <w:lvlText w:val=""/>
+      <w:lvlJc w:val="left"/>
+      <w:pPr>
+        <w:tabs>
+          <w:tab w:val="num" w:pos="5040"/>
+        </w:tabs>
+        <w:ind w:left="5040" w:hanging="360"/>
+      </w:pPr>
+      <w:rPr>
+        <w:rFonts w:ascii="Wingdings" w:hAnsi="Wingdings" w:hint="default"/>
+        <w:sz w:val="20"/>
+      </w:rPr>
+    </w:lvl>
+    <w:lvl w:ilvl="7" w:tentative="1">
+      <w:start w:val="1"/>
+      <w:numFmt w:val="bullet"/>
+      <w:lvlText w:val=""/>
+      <w:lvlJc w:val="left"/>
+      <w:pPr>
+        <w:tabs>
+          <w:tab w:val="num" w:pos="5760"/>
+        </w:tabs>
+        <w:ind w:left="5760" w:hanging="360"/>
+      </w:pPr>
+      <w:rPr>
+        <w:rFonts w:ascii="Wingdings" w:hAnsi="Wingdings" w:hint="default"/>
+        <w:sz w:val="20"/>
+      </w:rPr>
+    </w:lvl>
+    <w:lvl w:ilvl="8" w:tentative="1">
+      <w:start w:val="1"/>
+      <w:numFmt w:val="bullet"/>
+      <w:lvlText w:val=""/>
+      <w:lvlJc w:val="left"/>
+      <w:pPr>
+        <w:tabs>
+          <w:tab w:val="num" w:pos="6480"/>
+        </w:tabs>
+        <w:ind w:left="6480" w:hanging="360"/>
+      </w:pPr>
+      <w:rPr>
+        <w:rFonts w:ascii="Wingdings" w:hAnsi="Wingdings" w:hint="default"/>
+        <w:sz w:val="20"/>
+      </w:rPr>
+    </w:lvl>
+  </w:abstractNum>
+  <w:abstractNum w:abstractNumId="3" w15:restartNumberingAfterBreak="0">
+    <w:nsid w:val="6F2E1194"/>
+    <w:multiLevelType w:val="hybridMultilevel"/>
+    <w:tmpl w:val="F642C62E"/>
+    <w:lvl w:ilvl="0" w:tplc="08090001">
+      <w:start w:val="1"/>
+      <w:numFmt w:val="bullet"/>
+      <w:lvlText w:val=""/>
+      <w:lvlJc w:val="left"/>
+      <w:pPr>
+        <w:ind w:left="720" w:hanging="360"/>
+      </w:pPr>
+      <w:rPr>
+        <w:rFonts w:ascii="Symbol" w:hAnsi="Symbol" w:hint="default"/>
+      </w:rPr>
+    </w:lvl>
+    <w:lvl w:ilvl="1" w:tplc="08090003" w:tentative="1">
+      <w:start w:val="1"/>
+      <w:numFmt w:val="bullet"/>
+      <w:lvlText w:val="o"/>
+      <w:lvlJc w:val="left"/>
+      <w:pPr>
+        <w:ind w:left="1440" w:hanging="360"/>
+      </w:pPr>
+      <w:rPr>
+        <w:rFonts w:ascii="Courier New" w:hAnsi="Courier New" w:cs="Courier New" w:hint="default"/>
+      </w:rPr>
+    </w:lvl>
+    <w:lvl w:ilvl="2" w:tplc="08090005" w:tentative="1">
+      <w:start w:val="1"/>
+      <w:numFmt w:val="bullet"/>
+      <w:lvlText w:val=""/>
+      <w:lvlJc w:val="left"/>
+      <w:pPr>
+        <w:ind w:left="2160" w:hanging="360"/>
+      </w:pPr>
+      <w:rPr>
+        <w:rFonts w:ascii="Wingdings" w:hAnsi="Wingdings" w:hint="default"/>
+      </w:rPr>
+    </w:lvl>
+    <w:lvl w:ilvl="3" w:tplc="08090001" w:tentative="1">
+      <w:start w:val="1"/>
+      <w:numFmt w:val="bullet"/>
+      <w:lvlText w:val=""/>
+      <w:lvlJc w:val="left"/>
+      <w:pPr>
+        <w:ind w:left="2880" w:hanging="360"/>
+      </w:pPr>
+      <w:rPr>
+        <w:rFonts w:ascii="Symbol" w:hAnsi="Symbol" w:hint="default"/>
+      </w:rPr>
+    </w:lvl>
+    <w:lvl w:ilvl="4" w:tplc="08090003" w:tentative="1">
+      <w:start w:val="1"/>
+      <w:numFmt w:val="bullet"/>
+      <w:lvlText w:val="o"/>
+      <w:lvlJc w:val="left"/>
+      <w:pPr>
+        <w:ind w:left="3600" w:hanging="360"/>
+      </w:pPr>
+      <w:rPr>
+        <w:rFonts w:ascii="Courier New" w:hAnsi="Courier New" w:cs="Courier New" w:hint="default"/>
+      </w:rPr>
+    </w:lvl>
+    <w:lvl w:ilvl="5" w:tplc="08090005" w:tentative="1">
+      <w:start w:val="1"/>
+      <w:numFmt w:val="bullet"/>
+      <w:lvlText w:val=""/>
+      <w:lvlJc w:val="left"/>
+      <w:pPr>
+        <w:ind w:left="4320" w:hanging="360"/>
+      </w:pPr>
+      <w:rPr>
+        <w:rFonts w:ascii="Wingdings" w:hAnsi="Wingdings" w:hint="default"/>
+      </w:rPr>
+    </w:lvl>
+    <w:lvl w:ilvl="6" w:tplc="08090001" w:tentative="1">
+      <w:start w:val="1"/>
+      <w:numFmt w:val="bullet"/>
+      <w:lvlText w:val=""/>
+      <w:lvlJc w:val="left"/>
+      <w:pPr>
+        <w:ind w:left="5040" w:hanging="360"/>
+      </w:pPr>
+      <w:rPr>
+        <w:rFonts w:ascii="Symbol" w:hAnsi="Symbol" w:hint="default"/>
+      </w:rPr>
+    </w:lvl>
+    <w:lvl w:ilvl="7" w:tplc="08090003" w:tentative="1">
+      <w:start w:val="1"/>
+      <w:numFmt w:val="bullet"/>
+      <w:lvlText w:val="o"/>
+      <w:lvlJc w:val="left"/>
+      <w:pPr>
+        <w:ind w:left="5760" w:hanging="360"/>
+      </w:pPr>
+      <w:rPr>
+        <w:rFonts w:ascii="Courier New" w:hAnsi="Courier New" w:cs="Courier New" w:hint="default"/>
+      </w:rPr>
+    </w:lvl>
+    <w:lvl w:ilvl="8" w:tplc="08090005" w:tentative="1">
+      <w:start w:val="1"/>
+      <w:numFmt w:val="bullet"/>
+      <w:lvlText w:val=""/>
+      <w:lvlJc w:val="left"/>
+      <w:pPr>
+        <w:ind w:left="6480" w:hanging="360"/>
+      </w:pPr>
+      <w:rPr>
+        <w:rFonts w:ascii="Wingdings" w:hAnsi="Wingdings" w:hint="default"/>
+      </w:rPr>
+    </w:lvl>
+  </w:abstractNum>
   <w:num w:numId="1">
+    <w:abstractNumId w:val="1"/>
+  </w:num>
+  <w:num w:numId="2">
     <w:abstractNumId w:val="0"/>
+  </w:num>
+  <w:num w:numId="3">
+    <w:abstractNumId w:val="2"/>
+  </w:num>
+  <w:num w:numId="4">
+    <w:abstractNumId w:val="3"/>
   </w:num>
 </w:numbering>
 </file>
@@ -5630,6 +6453,17 @@
       <w:lang w:eastAsia="en-GB"/>
     </w:rPr>
   </w:style>
+  <w:style w:type="paragraph" w:styleId="ListParagraph">
+    <w:name w:val="List Paragraph"/>
+    <w:basedOn w:val="Normal"/>
+    <w:uiPriority w:val="34"/>
+    <w:qFormat/>
+    <w:rsid w:val="002775EB"/>
+    <w:pPr>
+      <w:ind w:left="720"/>
+      <w:contextualSpacing/>
+    </w:pPr>
+  </w:style>
 </w:styles>
 </file>
 
@@ -5899,7 +6733,7 @@
 </file>
 
 <file path=customXml/itemProps1.xml><?xml version="1.0" encoding="utf-8"?>
-<ds:datastoreItem xmlns:ds="http://schemas.openxmlformats.org/officeDocument/2006/customXml" ds:itemID="{0E8574D3-4B7C-4779-83C1-26AF5AB88B2E}">
+<ds:datastoreItem xmlns:ds="http://schemas.openxmlformats.org/officeDocument/2006/customXml" ds:itemID="{7E0218E1-5E95-47AC-A70D-E6950D66F9FA}">
   <ds:schemaRefs>
     <ds:schemaRef ds:uri="http://schemas.openxmlformats.org/officeDocument/2006/bibliography"/>
   </ds:schemaRefs>
